--- a/OnfModel/CoreGendoc/ModelDescriptions/TR-512.TM_OnfCoreIm-TerminologyMapping-gd.docx
+++ b/OnfModel/CoreGendoc/ModelDescriptions/TR-512.TM_OnfCoreIm-TerminologyMapping-gd.docx
@@ -1,6 +1,6 @@
 
 <file path=word/document.xml><?xml version="1.0" encoding="utf-8"?>
-<w:document xmlns:wpc="http://schemas.microsoft.com/office/word/2010/wordprocessingCanvas" xmlns:cx="http://schemas.microsoft.com/office/drawing/2014/chartex" xmlns:cx1="http://schemas.microsoft.com/office/drawing/2015/9/8/chartex" xmlns:cx2="http://schemas.microsoft.com/office/drawing/2015/10/21/chartex" xmlns:cx3="http://schemas.microsoft.com/office/drawing/2016/5/9/chartex" xmlns:cx4="http://schemas.microsoft.com/office/drawing/2016/5/10/chartex" xmlns:cx5="http://schemas.microsoft.com/office/drawing/2016/5/11/chartex" xmlns:cx6="http://schemas.microsoft.com/office/drawing/2016/5/12/chartex" xmlns:cx7="http://schemas.microsoft.com/office/drawing/2016/5/13/chartex" xmlns:cx8="http://schemas.microsoft.com/office/drawing/2016/5/14/chartex" xmlns:mc="http://schemas.openxmlformats.org/markup-compatibility/2006" xmlns:aink="http://schemas.microsoft.com/office/drawing/2016/ink" xmlns:am3d="http://schemas.microsoft.com/office/drawing/2017/model3d" xmlns:o="urn:schemas-microsoft-com:office:office" xmlns:r="http://schemas.openxmlformats.org/officeDocument/2006/relationships" xmlns:m="http://schemas.openxmlformats.org/officeDocument/2006/math" xmlns:v="urn:schemas-microsoft-com:vml" xmlns:wp14="http://schemas.microsoft.com/office/word/2010/wordprocessingDrawing" xmlns:wp="http://schemas.openxmlformats.org/drawingml/2006/wordprocessingDrawing" xmlns:w10="urn:schemas-microsoft-com:office:word" xmlns:w="http://schemas.openxmlformats.org/wordprocessingml/2006/main" xmlns:w14="http://schemas.microsoft.com/office/word/2010/wordml" xmlns:w15="http://schemas.microsoft.com/office/word/2012/wordml" xmlns:w16cex="http://schemas.microsoft.com/office/word/2018/wordml/cex" xmlns:w16cid="http://schemas.microsoft.com/office/word/2016/wordml/cid" xmlns:w16="http://schemas.microsoft.com/office/word/2018/wordml" xmlns:w16sdtdh="http://schemas.microsoft.com/office/word/2020/wordml/sdtdatahash" xmlns:w16se="http://schemas.microsoft.com/office/word/2015/wordml/symex" xmlns:wpg="http://schemas.microsoft.com/office/word/2010/wordprocessingGroup" xmlns:wpi="http://schemas.microsoft.com/office/word/2010/wordprocessingInk" xmlns:wne="http://schemas.microsoft.com/office/word/2006/wordml" xmlns:wps="http://schemas.microsoft.com/office/word/2010/wordprocessingShape" mc:Ignorable="w14 w15 w16se w16cid w16 w16cex w16sdtdh wp14">
+<w:document xmlns:wpc="http://schemas.microsoft.com/office/word/2010/wordprocessingCanvas" xmlns:cx="http://schemas.microsoft.com/office/drawing/2014/chartex" xmlns:cx1="http://schemas.microsoft.com/office/drawing/2015/9/8/chartex" xmlns:cx2="http://schemas.microsoft.com/office/drawing/2015/10/21/chartex" xmlns:cx3="http://schemas.microsoft.com/office/drawing/2016/5/9/chartex" xmlns:cx4="http://schemas.microsoft.com/office/drawing/2016/5/10/chartex" xmlns:cx5="http://schemas.microsoft.com/office/drawing/2016/5/11/chartex" xmlns:cx6="http://schemas.microsoft.com/office/drawing/2016/5/12/chartex" xmlns:cx7="http://schemas.microsoft.com/office/drawing/2016/5/13/chartex" xmlns:cx8="http://schemas.microsoft.com/office/drawing/2016/5/14/chartex" xmlns:mc="http://schemas.openxmlformats.org/markup-compatibility/2006" xmlns:aink="http://schemas.microsoft.com/office/drawing/2016/ink" xmlns:am3d="http://schemas.microsoft.com/office/drawing/2017/model3d" xmlns:o="urn:schemas-microsoft-com:office:office" xmlns:oel="http://schemas.microsoft.com/office/2019/extlst" xmlns:r="http://schemas.openxmlformats.org/officeDocument/2006/relationships" xmlns:m="http://schemas.openxmlformats.org/officeDocument/2006/math" xmlns:v="urn:schemas-microsoft-com:vml" xmlns:wp14="http://schemas.microsoft.com/office/word/2010/wordprocessingDrawing" xmlns:wp="http://schemas.openxmlformats.org/drawingml/2006/wordprocessingDrawing" xmlns:w10="urn:schemas-microsoft-com:office:word" xmlns:w="http://schemas.openxmlformats.org/wordprocessingml/2006/main" xmlns:w14="http://schemas.microsoft.com/office/word/2010/wordml" xmlns:w15="http://schemas.microsoft.com/office/word/2012/wordml" xmlns:w16cex="http://schemas.microsoft.com/office/word/2018/wordml/cex" xmlns:w16cid="http://schemas.microsoft.com/office/word/2016/wordml/cid" xmlns:w16="http://schemas.microsoft.com/office/word/2018/wordml" xmlns:w16sdtdh="http://schemas.microsoft.com/office/word/2020/wordml/sdtdatahash" xmlns:w16se="http://schemas.microsoft.com/office/word/2015/wordml/symex" xmlns:wpg="http://schemas.microsoft.com/office/word/2010/wordprocessingGroup" xmlns:wpi="http://schemas.microsoft.com/office/word/2010/wordprocessingInk" xmlns:wne="http://schemas.microsoft.com/office/word/2006/wordml" xmlns:wps="http://schemas.microsoft.com/office/word/2010/wordprocessingShape" mc:Ignorable="w14 w15 w16se w16cid w16 w16cex w16sdtdh wp14">
   <w:body>
     <w:p>
       <w:pPr>
@@ -87,135 +87,14 @@
           <w:color w:val="521311" w:themeColor="accent6" w:themeShade="80"/>
           <w:lang w:val="en-GB"/>
         </w:rPr>
-        <w:t>C:\Users\</w:t>
-      </w:r>
-      <w:proofErr w:type="spellStart"/>
-      <w:r>
-        <w:rPr>
-          <w:color w:val="521311" w:themeColor="accent6" w:themeShade="80"/>
+        <w:t>C:\Users\ndavis\git\ONFInfoModel\OnfModel\</w:t>
+      </w:r>
+      <w:r>
+        <w:rPr>
+          <w:color w:val="7030A0"/>
           <w:lang w:val="en-GB"/>
         </w:rPr>
-        <w:t>ndavis</w:t>
-      </w:r>
-      <w:proofErr w:type="spellEnd"/>
-      <w:r>
-        <w:rPr>
-          <w:color w:val="521311" w:themeColor="accent6" w:themeShade="80"/>
-          <w:lang w:val="en-GB"/>
-        </w:rPr>
-        <w:t>\git\</w:t>
-      </w:r>
-      <w:proofErr w:type="spellStart"/>
-      <w:r>
-        <w:rPr>
-          <w:color w:val="521311" w:themeColor="accent6" w:themeShade="80"/>
-          <w:lang w:val="en-GB"/>
-        </w:rPr>
-        <w:t>ONFInfoModel</w:t>
-      </w:r>
-      <w:proofErr w:type="spellEnd"/>
-      <w:r>
-        <w:rPr>
-          <w:color w:val="521311" w:themeColor="accent6" w:themeShade="80"/>
-          <w:lang w:val="en-GB"/>
-        </w:rPr>
-        <w:t>\</w:t>
-      </w:r>
-      <w:proofErr w:type="spellStart"/>
-      <w:r>
-        <w:rPr>
-          <w:color w:val="521311" w:themeColor="accent6" w:themeShade="80"/>
-          <w:lang w:val="en-GB"/>
-        </w:rPr>
-        <w:t>OnfModel</w:t>
-      </w:r>
-      <w:proofErr w:type="spellEnd"/>
-      <w:r>
-        <w:rPr>
-          <w:color w:val="521311" w:themeColor="accent6" w:themeShade="80"/>
-          <w:lang w:val="en-GB"/>
-        </w:rPr>
-        <w:t>\</w:t>
-      </w:r>
-      <w:proofErr w:type="spellStart"/>
-      <w:r>
-        <w:rPr>
-          <w:color w:val="7030A0"/>
-          <w:lang w:val="en-GB"/>
-        </w:rPr>
-        <w:t>CoreModel.uml</w:t>
-      </w:r>
-      <w:proofErr w:type="spellEnd"/>
-      <w:r>
-        <w:rPr>
-          <w:color w:val="7030A0"/>
-          <w:lang w:val="en-GB"/>
-        </w:rPr>
-        <w:t>' element=</w:t>
-      </w:r>
-      <w:proofErr w:type="gramStart"/>
-      <w:r>
-        <w:rPr>
-          <w:color w:val="7030A0"/>
-          <w:lang w:val="en-GB"/>
-        </w:rPr>
-        <w:t>’{</w:t>
-      </w:r>
-      <w:proofErr w:type="gramEnd"/>
-      <w:r>
-        <w:rPr>
-          <w:color w:val="7030A0"/>
-          <w:lang w:val="en-GB"/>
-        </w:rPr>
-        <w:t xml:space="preserve">0}’ </w:t>
-      </w:r>
-      <w:proofErr w:type="spellStart"/>
-      <w:r>
-        <w:rPr>
-          <w:color w:val="7030A0"/>
-          <w:lang w:val="en-GB"/>
-        </w:rPr>
-        <w:t>importedBundles</w:t>
-      </w:r>
-      <w:proofErr w:type="spellEnd"/>
-      <w:r>
-        <w:rPr>
-          <w:color w:val="7030A0"/>
-          <w:lang w:val="en-GB"/>
-        </w:rPr>
-        <w:t>='</w:t>
-      </w:r>
-      <w:proofErr w:type="spellStart"/>
-      <w:r>
-        <w:rPr>
-          <w:color w:val="7030A0"/>
-          <w:lang w:val="en-GB"/>
-        </w:rPr>
-        <w:t>gmf;papyrus</w:t>
-      </w:r>
-      <w:proofErr w:type="spellEnd"/>
-      <w:r>
-        <w:rPr>
-          <w:color w:val="7030A0"/>
-          <w:lang w:val="en-GB"/>
-        </w:rPr>
-        <w:t xml:space="preserve">' </w:t>
-      </w:r>
-      <w:proofErr w:type="spellStart"/>
-      <w:r>
-        <w:rPr>
-          <w:color w:val="7030A0"/>
-          <w:lang w:val="en-GB"/>
-        </w:rPr>
-        <w:t>searchMetamodels</w:t>
-      </w:r>
-      <w:proofErr w:type="spellEnd"/>
-      <w:r>
-        <w:rPr>
-          <w:color w:val="7030A0"/>
-          <w:lang w:val="en-GB"/>
-        </w:rPr>
-        <w:t>='true'/&gt;</w:t>
+        <w:t>CoreModel.uml' element=’{0}’ importedBundles='gmf;papyrus' searchMetamodels='true'/&gt;</w:t>
       </w:r>
     </w:p>
     <w:p>
@@ -230,23 +109,7 @@
           <w:color w:val="7030A0"/>
           <w:lang w:val="en-GB"/>
         </w:rPr>
-        <w:t>&lt;</w:t>
-      </w:r>
-      <w:proofErr w:type="spellStart"/>
-      <w:r>
-        <w:rPr>
-          <w:color w:val="7030A0"/>
-          <w:lang w:val="en-GB"/>
-        </w:rPr>
-        <w:t>gendoc</w:t>
-      </w:r>
-      <w:proofErr w:type="spellEnd"/>
-      <w:r>
-        <w:rPr>
-          <w:color w:val="7030A0"/>
-          <w:lang w:val="en-GB"/>
-        </w:rPr>
-        <w:t>&gt;&lt;drop/&gt;</w:t>
+        <w:t>&lt;gendoc&gt;&lt;drop/&gt;</w:t>
       </w:r>
     </w:p>
     <w:p>
@@ -270,18 +133,8 @@
           <w:sz w:val="22"/>
           <w:lang w:val="en-GB"/>
         </w:rPr>
-        <w:t xml:space="preserve">{path for output </w:t>
-      </w:r>
-      <w:proofErr w:type="gramStart"/>
-      <w:r>
-        <w:rPr>
-          <w:color w:val="7030A0"/>
-          <w:sz w:val="22"/>
-          <w:lang w:val="en-GB"/>
-        </w:rPr>
-        <w:t>files}\</w:t>
-      </w:r>
-      <w:proofErr w:type="gramEnd"/>
+        <w:t>{path for output files}\</w:t>
+      </w:r>
       <w:r>
         <w:rPr>
           <w:color w:val="FF0000"/>
@@ -296,25 +149,7 @@
           <w:sz w:val="22"/>
           <w:lang w:val="en-GB"/>
         </w:rPr>
-        <w:t xml:space="preserve">{path for </w:t>
-      </w:r>
-      <w:proofErr w:type="spellStart"/>
-      <w:r>
-        <w:rPr>
-          <w:color w:val="7030A0"/>
-          <w:sz w:val="22"/>
-          <w:lang w:val="en-GB"/>
-        </w:rPr>
-        <w:t>CoreModel</w:t>
-      </w:r>
-      <w:proofErr w:type="spellEnd"/>
-      <w:r>
-        <w:rPr>
-          <w:color w:val="7030A0"/>
-          <w:sz w:val="22"/>
-          <w:lang w:val="en-GB"/>
-        </w:rPr>
-        <w:t>}\</w:t>
+        <w:t>{path for CoreModel}\</w:t>
       </w:r>
       <w:r>
         <w:rPr>
@@ -401,39 +236,14 @@
           <w:color w:val="521311" w:themeColor="accent6" w:themeShade="80"/>
           <w:lang w:val="en-GB"/>
         </w:rPr>
-        <w:t>C:\Users\</w:t>
-      </w:r>
-      <w:proofErr w:type="spellStart"/>
+        <w:t>C:\Users\ndavis\git\</w:t>
+      </w:r>
       <w:r>
         <w:rPr>
           <w:color w:val="521311" w:themeColor="accent6" w:themeShade="80"/>
           <w:lang w:val="en-GB"/>
         </w:rPr>
-        <w:t>ndavis</w:t>
-      </w:r>
-      <w:proofErr w:type="spellEnd"/>
-      <w:r>
-        <w:rPr>
-          <w:color w:val="521311" w:themeColor="accent6" w:themeShade="80"/>
-          <w:lang w:val="en-GB"/>
-        </w:rPr>
-        <w:t>\git\</w:t>
-      </w:r>
-      <w:proofErr w:type="spellStart"/>
-      <w:r>
-        <w:rPr>
-          <w:color w:val="521311" w:themeColor="accent6" w:themeShade="80"/>
-          <w:lang w:val="en-GB"/>
-        </w:rPr>
-        <w:t>OnfInfoModelOutput</w:t>
-      </w:r>
-      <w:proofErr w:type="spellEnd"/>
-      <w:r>
-        <w:rPr>
-          <w:color w:val="521311" w:themeColor="accent6" w:themeShade="80"/>
-          <w:lang w:val="en-GB"/>
-        </w:rPr>
-        <w:t>\</w:t>
+        <w:t>OnfInfoModelOutput\</w:t>
       </w:r>
       <w:r>
         <w:rPr>
@@ -449,18 +259,8 @@
           <w:sz w:val="22"/>
           <w:lang w:val="en-GB"/>
         </w:rPr>
-        <w:t xml:space="preserve">{path for output </w:t>
-      </w:r>
-      <w:proofErr w:type="gramStart"/>
-      <w:r>
-        <w:rPr>
-          <w:color w:val="7030A0"/>
-          <w:sz w:val="22"/>
-          <w:lang w:val="en-GB"/>
-        </w:rPr>
-        <w:t>files}\</w:t>
-      </w:r>
-      <w:proofErr w:type="gramEnd"/>
+        <w:t>{path for output files}\</w:t>
+      </w:r>
       <w:r>
         <w:rPr>
           <w:color w:val="FF0000"/>
@@ -491,61 +291,7 @@
           <w:sz w:val="22"/>
           <w:lang w:val="en-GB"/>
         </w:rPr>
-        <w:t>C:\Users\</w:t>
-      </w:r>
-      <w:proofErr w:type="spellStart"/>
-      <w:r>
-        <w:rPr>
-          <w:color w:val="521311" w:themeColor="accent6" w:themeShade="80"/>
-          <w:sz w:val="22"/>
-          <w:lang w:val="en-GB"/>
-        </w:rPr>
-        <w:t>ndavis</w:t>
-      </w:r>
-      <w:proofErr w:type="spellEnd"/>
-      <w:r>
-        <w:rPr>
-          <w:color w:val="521311" w:themeColor="accent6" w:themeShade="80"/>
-          <w:sz w:val="22"/>
-          <w:lang w:val="en-GB"/>
-        </w:rPr>
-        <w:t>\git\</w:t>
-      </w:r>
-      <w:proofErr w:type="spellStart"/>
-      <w:r>
-        <w:rPr>
-          <w:color w:val="521311" w:themeColor="accent6" w:themeShade="80"/>
-          <w:sz w:val="22"/>
-          <w:lang w:val="en-GB"/>
-        </w:rPr>
-        <w:t>ONFInfoModel</w:t>
-      </w:r>
-      <w:proofErr w:type="spellEnd"/>
-      <w:r>
-        <w:rPr>
-          <w:color w:val="521311" w:themeColor="accent6" w:themeShade="80"/>
-          <w:sz w:val="22"/>
-          <w:lang w:val="en-GB"/>
-        </w:rPr>
-        <w:t>\</w:t>
-      </w:r>
-      <w:proofErr w:type="spellStart"/>
-      <w:r>
-        <w:rPr>
-          <w:color w:val="521311" w:themeColor="accent6" w:themeShade="80"/>
-          <w:sz w:val="22"/>
-          <w:lang w:val="en-GB"/>
-        </w:rPr>
-        <w:t>OnfModel</w:t>
-      </w:r>
-      <w:proofErr w:type="spellEnd"/>
-      <w:r>
-        <w:rPr>
-          <w:color w:val="521311" w:themeColor="accent6" w:themeShade="80"/>
-          <w:sz w:val="22"/>
-          <w:lang w:val="en-GB"/>
-        </w:rPr>
-        <w:t>\</w:t>
+        <w:t>C:\Users\ndavis\git\ONFInfoModel\OnfModel\</w:t>
       </w:r>
       <w:r>
         <w:rPr>
@@ -561,25 +307,7 @@
           <w:sz w:val="22"/>
           <w:lang w:val="en-GB"/>
         </w:rPr>
-        <w:t xml:space="preserve">{path for </w:t>
-      </w:r>
-      <w:proofErr w:type="spellStart"/>
-      <w:r>
-        <w:rPr>
-          <w:color w:val="7030A0"/>
-          <w:sz w:val="22"/>
-          <w:lang w:val="en-GB"/>
-        </w:rPr>
-        <w:t>CoreModel</w:t>
-      </w:r>
-      <w:proofErr w:type="spellEnd"/>
-      <w:r>
-        <w:rPr>
-          <w:color w:val="7030A0"/>
-          <w:sz w:val="22"/>
-          <w:lang w:val="en-GB"/>
-        </w:rPr>
-        <w:t>}\</w:t>
+        <w:t>{path for CoreModel}\</w:t>
       </w:r>
       <w:r>
         <w:rPr>
@@ -714,13 +442,8 @@
                               <w:pStyle w:val="Title"/>
                             </w:pPr>
                             <w:r>
-                              <w:t>Core Information Model (</w:t>
+                              <w:t>Core Information Model (CoreModel</w:t>
                             </w:r>
-                            <w:proofErr w:type="spellStart"/>
-                            <w:r>
-                              <w:t>CoreModel</w:t>
-                            </w:r>
-                            <w:proofErr w:type="spellEnd"/>
                             <w:r>
                               <w:t>)</w:t>
                             </w:r>
@@ -758,7 +481,7 @@
                               <w:rPr>
                                 <w:rFonts w:asciiTheme="majorHAnsi" w:hAnsiTheme="majorHAnsi" w:cstheme="majorHAnsi"/>
                               </w:rPr>
-                              <w:t>5</w:t>
+                              <w:t>6</w:t>
                             </w:r>
                           </w:p>
                           <w:p>
@@ -781,7 +504,13 @@
                               <w:rPr>
                                 <w:rFonts w:asciiTheme="minorHAnsi" w:hAnsiTheme="minorHAnsi"/>
                               </w:rPr>
-                              <w:t>21</w:t>
+                              <w:t>2</w:t>
+                            </w:r>
+                            <w:r>
+                              <w:rPr>
+                                <w:rFonts w:asciiTheme="minorHAnsi" w:hAnsiTheme="minorHAnsi"/>
+                              </w:rPr>
+                              <w:t>4</w:t>
                             </w:r>
                           </w:p>
                         </w:txbxContent>
@@ -810,7 +539,7 @@
                 <v:stroke joinstyle="miter"/>
                 <v:path gradientshapeok="t" o:connecttype="rect"/>
               </v:shapetype>
-              <v:shape id="Text Box 3" o:spid="_x0000_s1026" type="#_x0000_t202" style="position:absolute;margin-left:109.55pt;margin-top:7.95pt;width:4in;height:200.35pt;z-index:251658240;visibility:visible;mso-wrap-style:square;mso-width-percent:0;mso-height-percent:0;mso-wrap-distance-left:9pt;mso-wrap-distance-top:0;mso-wrap-distance-right:9pt;mso-wrap-distance-bottom:0;mso-position-horizontal:absolute;mso-position-horizontal-relative:text;mso-position-vertical:absolute;mso-position-vertical-relative:text;mso-width-percent:0;mso-height-percent:0;mso-width-relative:margin;mso-height-relative:margin;v-text-anchor:top" o:gfxdata="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" filled="f" stroked="f">
+              <v:shape id="Text Box 3" o:spid="_x0000_s1026" type="#_x0000_t202" style="position:absolute;margin-left:109.55pt;margin-top:7.95pt;width:4in;height:200.35pt;z-index:251658240;visibility:visible;mso-wrap-style:square;mso-width-percent:0;mso-height-percent:0;mso-wrap-distance-left:9pt;mso-wrap-distance-top:0;mso-wrap-distance-right:9pt;mso-wrap-distance-bottom:0;mso-position-horizontal:absolute;mso-position-horizontal-relative:text;mso-position-vertical:absolute;mso-position-vertical-relative:text;mso-width-percent:0;mso-height-percent:0;mso-width-relative:margin;mso-height-relative:margin;v-text-anchor:top" o:gfxdata="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" filled="f" stroked="f">
                 <v:textbox>
                   <w:txbxContent>
                     <w:p>
@@ -818,13 +547,8 @@
                         <w:pStyle w:val="Title"/>
                       </w:pPr>
                       <w:r>
-                        <w:t>Core Information Model (</w:t>
+                        <w:t>Core Information Model (CoreModel</w:t>
                       </w:r>
-                      <w:proofErr w:type="spellStart"/>
-                      <w:r>
-                        <w:t>CoreModel</w:t>
-                      </w:r>
-                      <w:proofErr w:type="spellEnd"/>
                       <w:r>
                         <w:t>)</w:t>
                       </w:r>
@@ -862,7 +586,7 @@
                         <w:rPr>
                           <w:rFonts w:asciiTheme="majorHAnsi" w:hAnsiTheme="majorHAnsi" w:cstheme="majorHAnsi"/>
                         </w:rPr>
-                        <w:t>5</w:t>
+                        <w:t>6</w:t>
                       </w:r>
                     </w:p>
                     <w:p>
@@ -885,7 +609,13 @@
                         <w:rPr>
                           <w:rFonts w:asciiTheme="minorHAnsi" w:hAnsiTheme="minorHAnsi"/>
                         </w:rPr>
-                        <w:t>21</w:t>
+                        <w:t>2</w:t>
+                      </w:r>
+                      <w:r>
+                        <w:rPr>
+                          <w:rFonts w:asciiTheme="minorHAnsi" w:hAnsiTheme="minorHAnsi"/>
+                        </w:rPr>
+                        <w:t>4</w:t>
                       </w:r>
                     </w:p>
                   </w:txbxContent>
@@ -990,7 +720,7 @@
           <w:rFonts w:asciiTheme="minorHAnsi" w:hAnsiTheme="minorHAnsi"/>
           <w:sz w:val="16"/>
         </w:rPr>
-        <w:t>5</w:t>
+        <w:t>6</w:t>
       </w:r>
       <w:r>
         <w:br/>
@@ -1101,7 +831,10 @@
         <w:t>©20</w:t>
       </w:r>
       <w:r>
-        <w:t>21</w:t>
+        <w:t>2</w:t>
+      </w:r>
+      <w:r>
+        <w:t>4</w:t>
       </w:r>
       <w:r>
         <w:t xml:space="preserve"> Open Networking Foundation. All rights reserved.</w:t>
@@ -1151,21 +884,7 @@
         <w:rPr>
           <w:color w:val="000000"/>
         </w:rPr>
-        <w:t xml:space="preserve">This Technical Recommendations has been approved by the </w:t>
-      </w:r>
-      <w:proofErr w:type="gramStart"/>
-      <w:r>
-        <w:rPr>
-          <w:color w:val="000000"/>
-        </w:rPr>
-        <w:t>Project TST, but</w:t>
-      </w:r>
-      <w:proofErr w:type="gramEnd"/>
-      <w:r>
-        <w:rPr>
-          <w:color w:val="000000"/>
-        </w:rPr>
-        <w:t xml:space="preserve"> has not been approved by the ONF board.  This Technical Recommendation is an update to a previously released TR specification, but it has been approved under the ONF publishing guidelines for ‘Informational’ publications that allow Project technical steering teams (TSTs) to authorize publication of Informational documents.  The designation of ‘-info’ at the end of the document ID also reflects that the project team (not the ONF board) approved this TR.</w:t>
+        <w:t>This Technical Recommendations has been approved by the Project TST, but has not been approved by the ONF board.  This Technical Recommendation is an update to a previously released TR specification, but it has been approved under the ONF publishing guidelines for ‘Informational’ publications that allow Project technical steering teams (TSTs) to authorize publication of Informational documents.  The designation of ‘-info’ at the end of the document ID also reflects that the project team (not the ONF board) approved this TR.</w:t>
       </w:r>
     </w:p>
     <w:p>
@@ -1200,21 +919,7 @@
         <w:rPr>
           <w:color w:val="FF0000"/>
         </w:rPr>
-        <w:t xml:space="preserve">Replace “{{..}}” with square brackets (which trip up </w:t>
-      </w:r>
-      <w:proofErr w:type="spellStart"/>
-      <w:r>
-        <w:rPr>
-          <w:color w:val="FF0000"/>
-        </w:rPr>
-        <w:t>Gendoc</w:t>
-      </w:r>
-      <w:proofErr w:type="spellEnd"/>
-      <w:r>
-        <w:rPr>
-          <w:color w:val="FF0000"/>
-        </w:rPr>
-        <w:t>)</w:t>
+        <w:t>Replace “{{..}}” with square brackets (which trip up Gendoc)</w:t>
       </w:r>
     </w:p>
     <w:p>
@@ -9270,25 +8975,7 @@
                 <w:sz w:val="20"/>
                 <w:szCs w:val="20"/>
               </w:rPr>
-              <w:t xml:space="preserve">into </w:t>
-            </w:r>
-            <w:proofErr w:type="gramStart"/>
-            <w:r>
-              <w:rPr>
-                <w:color w:val="auto"/>
-                <w:sz w:val="20"/>
-                <w:szCs w:val="20"/>
-              </w:rPr>
-              <w:t>a number of</w:t>
-            </w:r>
-            <w:proofErr w:type="gramEnd"/>
-            <w:r>
-              <w:rPr>
-                <w:color w:val="auto"/>
-                <w:sz w:val="20"/>
-                <w:szCs w:val="20"/>
-              </w:rPr>
-              <w:t xml:space="preserve"> separate parts}}</w:t>
+              <w:t>into a number of separate parts}}</w:t>
             </w:r>
           </w:p>
         </w:tc>
@@ -9569,6 +9256,76 @@
                 <w:szCs w:val="20"/>
               </w:rPr>
               <w:t>Enhancements to model structure</w:t>
+            </w:r>
+          </w:p>
+        </w:tc>
+      </w:tr>
+      <w:tr>
+        <w:trPr>
+          <w:cantSplit/>
+        </w:trPr>
+        <w:tc>
+          <w:tcPr>
+            <w:tcW w:w="883" w:type="dxa"/>
+          </w:tcPr>
+          <w:p>
+            <w:pPr>
+              <w:spacing w:before="120" w:after="120"/>
+              <w:rPr>
+                <w:sz w:val="20"/>
+                <w:szCs w:val="20"/>
+              </w:rPr>
+            </w:pPr>
+            <w:r>
+              <w:rPr>
+                <w:sz w:val="20"/>
+                <w:szCs w:val="20"/>
+              </w:rPr>
+              <w:t>1.6</w:t>
+            </w:r>
+          </w:p>
+        </w:tc>
+        <w:tc>
+          <w:tcPr>
+            <w:tcW w:w="2015" w:type="dxa"/>
+          </w:tcPr>
+          <w:p>
+            <w:pPr>
+              <w:spacing w:before="120" w:after="120"/>
+              <w:rPr>
+                <w:sz w:val="20"/>
+                <w:szCs w:val="20"/>
+              </w:rPr>
+            </w:pPr>
+            <w:r>
+              <w:rPr>
+                <w:sz w:val="20"/>
+                <w:szCs w:val="20"/>
+              </w:rPr>
+              <w:t>January 2024</w:t>
+            </w:r>
+          </w:p>
+        </w:tc>
+        <w:tc>
+          <w:tcPr>
+            <w:tcW w:w="6678" w:type="dxa"/>
+          </w:tcPr>
+          <w:p>
+            <w:pPr>
+              <w:spacing w:before="120" w:after="120"/>
+              <w:rPr>
+                <w:color w:val="auto"/>
+                <w:sz w:val="20"/>
+                <w:szCs w:val="20"/>
+              </w:rPr>
+            </w:pPr>
+            <w:r>
+              <w:rPr>
+                <w:color w:val="auto"/>
+                <w:sz w:val="20"/>
+                <w:szCs w:val="20"/>
+              </w:rPr>
+              <w:t>Updated release and dates.</w:t>
             </w:r>
           </w:p>
         </w:tc>
@@ -10508,7 +10265,6 @@
                 <w:szCs w:val="12"/>
               </w:rPr>
             </w:pPr>
-            <w:proofErr w:type="spellStart"/>
             <w:r>
               <w:rPr>
                 <w:rFonts w:ascii="Calibri" w:hAnsi="Calibri"/>
@@ -10520,7 +10276,6 @@
               </w:rPr>
               <w:t>Tapi</w:t>
             </w:r>
-            <w:proofErr w:type="spellEnd"/>
           </w:p>
         </w:tc>
         <w:tc>
@@ -10599,7 +10354,6 @@
                 <w:szCs w:val="12"/>
               </w:rPr>
             </w:pPr>
-            <w:proofErr w:type="spellStart"/>
             <w:r>
               <w:rPr>
                 <w:b/>
@@ -10607,17 +10361,7 @@
                 <w:sz w:val="12"/>
                 <w:szCs w:val="12"/>
               </w:rPr>
-              <w:t>ForwardingDomain</w:t>
-            </w:r>
-            <w:proofErr w:type="spellEnd"/>
-            <w:r>
-              <w:rPr>
-                <w:b/>
-                <w:color w:val="141313"/>
-                <w:sz w:val="12"/>
-                <w:szCs w:val="12"/>
-              </w:rPr>
-              <w:t xml:space="preserve"> (FD)</w:t>
+              <w:t>ForwardingDomain (FD)</w:t>
             </w:r>
           </w:p>
         </w:tc>
@@ -10668,7 +10412,6 @@
               </w:rPr>
               <w:t xml:space="preserve">ulti-Layer </w:t>
             </w:r>
-            <w:proofErr w:type="spellStart"/>
             <w:r>
               <w:rPr>
                 <w:rFonts w:ascii="Calibri" w:hAnsi="Calibri"/>
@@ -10703,17 +10446,7 @@
                 <w:sz w:val="12"/>
                 <w:szCs w:val="12"/>
               </w:rPr>
-              <w:t>etwork</w:t>
-            </w:r>
-            <w:proofErr w:type="spellEnd"/>
-            <w:r>
-              <w:rPr>
-                <w:rFonts w:ascii="Calibri" w:hAnsi="Calibri"/>
-                <w:color w:val="000000"/>
-                <w:sz w:val="12"/>
-                <w:szCs w:val="12"/>
-              </w:rPr>
-              <w:t xml:space="preserve"> (MLSN)</w:t>
+              <w:t>etwork (MLSN)</w:t>
             </w:r>
           </w:p>
         </w:tc>
@@ -10731,7 +10464,6 @@
                 <w:szCs w:val="12"/>
               </w:rPr>
             </w:pPr>
-            <w:proofErr w:type="spellStart"/>
             <w:r>
               <w:rPr>
                 <w:rFonts w:ascii="Calibri" w:hAnsi="Calibri"/>
@@ -10741,7 +10473,6 @@
               </w:rPr>
               <w:t>ForwardingDomain</w:t>
             </w:r>
-            <w:proofErr w:type="spellEnd"/>
           </w:p>
         </w:tc>
         <w:tc>
@@ -10758,7 +10489,6 @@
                 <w:szCs w:val="12"/>
               </w:rPr>
             </w:pPr>
-            <w:proofErr w:type="spellStart"/>
             <w:r>
               <w:rPr>
                 <w:rFonts w:ascii="Calibri" w:hAnsi="Calibri"/>
@@ -10768,7 +10498,6 @@
               </w:rPr>
               <w:t>ForwardingDomain</w:t>
             </w:r>
-            <w:proofErr w:type="spellEnd"/>
           </w:p>
         </w:tc>
         <w:tc>
@@ -10947,7 +10676,6 @@
                 <w:szCs w:val="12"/>
               </w:rPr>
             </w:pPr>
-            <w:proofErr w:type="spellStart"/>
             <w:r>
               <w:rPr>
                 <w:rFonts w:ascii="Calibri" w:hAnsi="Calibri"/>
@@ -10957,7 +10685,6 @@
               </w:rPr>
               <w:t>FlowDomain</w:t>
             </w:r>
-            <w:proofErr w:type="spellEnd"/>
           </w:p>
         </w:tc>
         <w:tc>
@@ -11130,7 +10857,6 @@
                 <w:szCs w:val="12"/>
               </w:rPr>
             </w:pPr>
-            <w:proofErr w:type="spellStart"/>
             <w:r>
               <w:rPr>
                 <w:rFonts w:ascii="Calibri" w:hAnsi="Calibri"/>
@@ -11140,7 +10866,6 @@
               </w:rPr>
               <w:t>MatrixFlowDomain</w:t>
             </w:r>
-            <w:proofErr w:type="spellEnd"/>
           </w:p>
         </w:tc>
         <w:tc>
@@ -12421,7 +12146,6 @@
                 <w:szCs w:val="12"/>
               </w:rPr>
             </w:pPr>
-            <w:proofErr w:type="spellStart"/>
             <w:r>
               <w:rPr>
                 <w:rFonts w:ascii="Calibri" w:hAnsi="Calibri"/>
@@ -12431,7 +12155,6 @@
               </w:rPr>
               <w:t>TopologicalLink</w:t>
             </w:r>
-            <w:proofErr w:type="spellEnd"/>
           </w:p>
         </w:tc>
         <w:tc>
@@ -12448,7 +12171,6 @@
                 <w:szCs w:val="12"/>
               </w:rPr>
             </w:pPr>
-            <w:proofErr w:type="spellStart"/>
             <w:r>
               <w:rPr>
                 <w:rFonts w:ascii="Calibri" w:hAnsi="Calibri"/>
@@ -12456,17 +12178,7 @@
                 <w:sz w:val="12"/>
                 <w:szCs w:val="12"/>
               </w:rPr>
-              <w:t>ForwardingConstruct</w:t>
-            </w:r>
-            <w:proofErr w:type="spellEnd"/>
-            <w:r>
-              <w:rPr>
-                <w:rFonts w:ascii="Calibri" w:hAnsi="Calibri"/>
-                <w:color w:val="000000"/>
-                <w:sz w:val="12"/>
-                <w:szCs w:val="12"/>
-              </w:rPr>
-              <w:t xml:space="preserve"> (use of)</w:t>
+              <w:t>ForwardingConstruct (use of)</w:t>
             </w:r>
           </w:p>
         </w:tc>
@@ -12559,27 +12271,7 @@
                 <w:sz w:val="12"/>
                 <w:szCs w:val="12"/>
               </w:rPr>
-              <w:t xml:space="preserve">A fixed relationship between </w:t>
-            </w:r>
-            <w:proofErr w:type="spellStart"/>
-            <w:r>
-              <w:rPr>
-                <w:rFonts w:ascii="Calibri" w:hAnsi="Calibri"/>
-                <w:color w:val="000000"/>
-                <w:sz w:val="12"/>
-                <w:szCs w:val="12"/>
-              </w:rPr>
-              <w:t>NodeEdgePoints</w:t>
-            </w:r>
-            <w:proofErr w:type="spellEnd"/>
-            <w:r>
-              <w:rPr>
-                <w:rFonts w:ascii="Calibri" w:hAnsi="Calibri"/>
-                <w:color w:val="000000"/>
-                <w:sz w:val="12"/>
-                <w:szCs w:val="12"/>
-              </w:rPr>
-              <w:t xml:space="preserve"> in a Topology</w:t>
+              <w:t>A fixed relationship between NodeEdgePoints in a Topology</w:t>
             </w:r>
           </w:p>
         </w:tc>
@@ -12767,19 +12459,8 @@
                 <w:sz w:val="12"/>
                 <w:szCs w:val="12"/>
               </w:rPr>
-              <w:t xml:space="preserve">A fixed relationship between subnetwork at a specific  (CI) </w:t>
+              <w:t>A fixed relationship between subnetwork at a specific  (CI) layerProtocol</w:t>
             </w:r>
-            <w:proofErr w:type="spellStart"/>
-            <w:r>
-              <w:rPr>
-                <w:rFonts w:ascii="Calibri" w:hAnsi="Calibri"/>
-                <w:color w:val="000000"/>
-                <w:sz w:val="12"/>
-                <w:szCs w:val="12"/>
-              </w:rPr>
-              <w:t>layerProtocol</w:t>
-            </w:r>
-            <w:proofErr w:type="spellEnd"/>
           </w:p>
         </w:tc>
       </w:tr>
@@ -12833,7 +12514,6 @@
                 <w:szCs w:val="12"/>
               </w:rPr>
             </w:pPr>
-            <w:proofErr w:type="spellStart"/>
             <w:r>
               <w:rPr>
                 <w:rFonts w:ascii="Calibri" w:hAnsi="Calibri"/>
@@ -12843,7 +12523,6 @@
               </w:rPr>
               <w:t>SnppLink</w:t>
             </w:r>
-            <w:proofErr w:type="spellEnd"/>
           </w:p>
         </w:tc>
         <w:tc>
@@ -12997,7 +12676,6 @@
                 <w:szCs w:val="12"/>
               </w:rPr>
             </w:pPr>
-            <w:proofErr w:type="spellStart"/>
             <w:r>
               <w:rPr>
                 <w:rFonts w:ascii="Calibri" w:hAnsi="Calibri"/>
@@ -13007,7 +12685,6 @@
               </w:rPr>
               <w:t>TopologicalLink</w:t>
             </w:r>
-            <w:proofErr w:type="spellEnd"/>
           </w:p>
         </w:tc>
         <w:tc>
@@ -13182,7 +12859,6 @@
                 <w:szCs w:val="12"/>
               </w:rPr>
             </w:pPr>
-            <w:proofErr w:type="spellStart"/>
             <w:r>
               <w:rPr>
                 <w:rFonts w:ascii="Calibri" w:hAnsi="Calibri"/>
@@ -13192,7 +12868,6 @@
               </w:rPr>
               <w:t>TopologicalLink</w:t>
             </w:r>
-            <w:proofErr w:type="spellEnd"/>
           </w:p>
         </w:tc>
         <w:tc>
@@ -14037,7 +13712,6 @@
                 <w:szCs w:val="12"/>
               </w:rPr>
             </w:pPr>
-            <w:proofErr w:type="spellStart"/>
             <w:r>
               <w:rPr>
                 <w:b/>
@@ -14047,7 +13721,6 @@
               </w:rPr>
               <w:t>LinkPort</w:t>
             </w:r>
-            <w:proofErr w:type="spellEnd"/>
           </w:p>
         </w:tc>
         <w:tc>
@@ -14086,9 +13759,23 @@
                 <w:sz w:val="12"/>
                 <w:szCs w:val="12"/>
               </w:rPr>
-              <w:t xml:space="preserve">Element in a list  in a </w:t>
+              <w:t>Element in a list  in a TopologicalLink representing an end of the TopologicalLink</w:t>
             </w:r>
-            <w:proofErr w:type="spellStart"/>
+          </w:p>
+        </w:tc>
+        <w:tc>
+          <w:tcPr>
+            <w:tcW w:w="1277" w:type="dxa"/>
+          </w:tcPr>
+          <w:p>
+            <w:pPr>
+              <w:rPr>
+                <w:rFonts w:ascii="Calibri" w:hAnsi="Calibri"/>
+                <w:color w:val="000000"/>
+                <w:sz w:val="12"/>
+                <w:szCs w:val="12"/>
+              </w:rPr>
+            </w:pPr>
             <w:r>
               <w:rPr>
                 <w:rFonts w:ascii="Calibri" w:hAnsi="Calibri"/>
@@ -14096,9 +13783,23 @@
                 <w:sz w:val="12"/>
                 <w:szCs w:val="12"/>
               </w:rPr>
-              <w:t>TopologicalLink</w:t>
+              <w:t>Element in a list  in a TopologicalLink representing an end of the TopologicalLink or SnppLink</w:t>
             </w:r>
-            <w:proofErr w:type="spellEnd"/>
+          </w:p>
+        </w:tc>
+        <w:tc>
+          <w:tcPr>
+            <w:tcW w:w="1276" w:type="dxa"/>
+          </w:tcPr>
+          <w:p>
+            <w:pPr>
+              <w:rPr>
+                <w:rFonts w:ascii="Calibri" w:hAnsi="Calibri"/>
+                <w:color w:val="000000"/>
+                <w:sz w:val="12"/>
+                <w:szCs w:val="12"/>
+              </w:rPr>
+            </w:pPr>
             <w:r>
               <w:rPr>
                 <w:rFonts w:ascii="Calibri" w:hAnsi="Calibri"/>
@@ -14106,140 +13807,8 @@
                 <w:sz w:val="12"/>
                 <w:szCs w:val="12"/>
               </w:rPr>
-              <w:t xml:space="preserve"> representing an end of the </w:t>
+              <w:t>FcEndPoint of ForwardingConstruct</w:t>
             </w:r>
-            <w:proofErr w:type="spellStart"/>
-            <w:r>
-              <w:rPr>
-                <w:rFonts w:ascii="Calibri" w:hAnsi="Calibri"/>
-                <w:color w:val="000000"/>
-                <w:sz w:val="12"/>
-                <w:szCs w:val="12"/>
-              </w:rPr>
-              <w:t>TopologicalLink</w:t>
-            </w:r>
-            <w:proofErr w:type="spellEnd"/>
-          </w:p>
-        </w:tc>
-        <w:tc>
-          <w:tcPr>
-            <w:tcW w:w="1277" w:type="dxa"/>
-          </w:tcPr>
-          <w:p>
-            <w:pPr>
-              <w:rPr>
-                <w:rFonts w:ascii="Calibri" w:hAnsi="Calibri"/>
-                <w:color w:val="000000"/>
-                <w:sz w:val="12"/>
-                <w:szCs w:val="12"/>
-              </w:rPr>
-            </w:pPr>
-            <w:r>
-              <w:rPr>
-                <w:rFonts w:ascii="Calibri" w:hAnsi="Calibri"/>
-                <w:color w:val="000000"/>
-                <w:sz w:val="12"/>
-                <w:szCs w:val="12"/>
-              </w:rPr>
-              <w:t xml:space="preserve">Element in a list  in a </w:t>
-            </w:r>
-            <w:proofErr w:type="spellStart"/>
-            <w:r>
-              <w:rPr>
-                <w:rFonts w:ascii="Calibri" w:hAnsi="Calibri"/>
-                <w:color w:val="000000"/>
-                <w:sz w:val="12"/>
-                <w:szCs w:val="12"/>
-              </w:rPr>
-              <w:t>TopologicalLink</w:t>
-            </w:r>
-            <w:proofErr w:type="spellEnd"/>
-            <w:r>
-              <w:rPr>
-                <w:rFonts w:ascii="Calibri" w:hAnsi="Calibri"/>
-                <w:color w:val="000000"/>
-                <w:sz w:val="12"/>
-                <w:szCs w:val="12"/>
-              </w:rPr>
-              <w:t xml:space="preserve"> representing an end of the </w:t>
-            </w:r>
-            <w:proofErr w:type="spellStart"/>
-            <w:r>
-              <w:rPr>
-                <w:rFonts w:ascii="Calibri" w:hAnsi="Calibri"/>
-                <w:color w:val="000000"/>
-                <w:sz w:val="12"/>
-                <w:szCs w:val="12"/>
-              </w:rPr>
-              <w:t>TopologicalLink</w:t>
-            </w:r>
-            <w:proofErr w:type="spellEnd"/>
-            <w:r>
-              <w:rPr>
-                <w:rFonts w:ascii="Calibri" w:hAnsi="Calibri"/>
-                <w:color w:val="000000"/>
-                <w:sz w:val="12"/>
-                <w:szCs w:val="12"/>
-              </w:rPr>
-              <w:t xml:space="preserve"> or </w:t>
-            </w:r>
-            <w:proofErr w:type="spellStart"/>
-            <w:r>
-              <w:rPr>
-                <w:rFonts w:ascii="Calibri" w:hAnsi="Calibri"/>
-                <w:color w:val="000000"/>
-                <w:sz w:val="12"/>
-                <w:szCs w:val="12"/>
-              </w:rPr>
-              <w:t>SnppLink</w:t>
-            </w:r>
-            <w:proofErr w:type="spellEnd"/>
-          </w:p>
-        </w:tc>
-        <w:tc>
-          <w:tcPr>
-            <w:tcW w:w="1276" w:type="dxa"/>
-          </w:tcPr>
-          <w:p>
-            <w:pPr>
-              <w:rPr>
-                <w:rFonts w:ascii="Calibri" w:hAnsi="Calibri"/>
-                <w:color w:val="000000"/>
-                <w:sz w:val="12"/>
-                <w:szCs w:val="12"/>
-              </w:rPr>
-            </w:pPr>
-            <w:proofErr w:type="spellStart"/>
-            <w:r>
-              <w:rPr>
-                <w:rFonts w:ascii="Calibri" w:hAnsi="Calibri"/>
-                <w:color w:val="000000"/>
-                <w:sz w:val="12"/>
-                <w:szCs w:val="12"/>
-              </w:rPr>
-              <w:t>FcEndPoint</w:t>
-            </w:r>
-            <w:proofErr w:type="spellEnd"/>
-            <w:r>
-              <w:rPr>
-                <w:rFonts w:ascii="Calibri" w:hAnsi="Calibri"/>
-                <w:color w:val="000000"/>
-                <w:sz w:val="12"/>
-                <w:szCs w:val="12"/>
-              </w:rPr>
-              <w:t xml:space="preserve"> of </w:t>
-            </w:r>
-            <w:proofErr w:type="spellStart"/>
-            <w:r>
-              <w:rPr>
-                <w:rFonts w:ascii="Calibri" w:hAnsi="Calibri"/>
-                <w:color w:val="000000"/>
-                <w:sz w:val="12"/>
-                <w:szCs w:val="12"/>
-              </w:rPr>
-              <w:t>ForwardingConstruct</w:t>
-            </w:r>
-            <w:proofErr w:type="spellEnd"/>
           </w:p>
         </w:tc>
         <w:tc>
@@ -14295,7 +13864,6 @@
                 <w:szCs w:val="12"/>
               </w:rPr>
             </w:pPr>
-            <w:proofErr w:type="spellStart"/>
             <w:r>
               <w:rPr>
                 <w:rFonts w:ascii="Calibri" w:hAnsi="Calibri"/>
@@ -14305,7 +13873,6 @@
               </w:rPr>
               <w:t>LinkPort</w:t>
             </w:r>
-            <w:proofErr w:type="spellEnd"/>
           </w:p>
         </w:tc>
         <w:tc>
@@ -14407,7 +13974,6 @@
                 <w:szCs w:val="12"/>
               </w:rPr>
             </w:pPr>
-            <w:proofErr w:type="spellStart"/>
             <w:r>
               <w:rPr>
                 <w:b/>
@@ -14415,17 +13981,7 @@
                 <w:sz w:val="12"/>
                 <w:szCs w:val="12"/>
               </w:rPr>
-              <w:t>LogicalTerminationPoint</w:t>
-            </w:r>
-            <w:proofErr w:type="spellEnd"/>
-            <w:r>
-              <w:rPr>
-                <w:b/>
-                <w:color w:val="141313"/>
-                <w:sz w:val="12"/>
-                <w:szCs w:val="12"/>
-              </w:rPr>
-              <w:t xml:space="preserve"> (LTP)</w:t>
+              <w:t>LogicalTerminationPoint (LTP)</w:t>
             </w:r>
           </w:p>
         </w:tc>
@@ -15646,7 +15202,6 @@
                 <w:szCs w:val="12"/>
               </w:rPr>
             </w:pPr>
-            <w:proofErr w:type="spellStart"/>
             <w:r>
               <w:rPr>
                 <w:rFonts w:ascii="Calibri" w:hAnsi="Calibri"/>
@@ -15656,7 +15211,6 @@
               </w:rPr>
               <w:t>NodeEdgePoint</w:t>
             </w:r>
-            <w:proofErr w:type="spellEnd"/>
           </w:p>
         </w:tc>
         <w:tc>
@@ -15818,7 +15372,6 @@
                 <w:szCs w:val="12"/>
               </w:rPr>
             </w:pPr>
-            <w:proofErr w:type="spellStart"/>
             <w:r>
               <w:rPr>
                 <w:rFonts w:ascii="Calibri" w:hAnsi="Calibri"/>
@@ -15828,7 +15381,6 @@
               </w:rPr>
               <w:t>ServiceEndPoint</w:t>
             </w:r>
-            <w:proofErr w:type="spellEnd"/>
           </w:p>
         </w:tc>
         <w:tc>
@@ -15990,7 +15542,6 @@
                 <w:szCs w:val="12"/>
               </w:rPr>
             </w:pPr>
-            <w:proofErr w:type="spellStart"/>
             <w:r>
               <w:rPr>
                 <w:rFonts w:ascii="Calibri" w:hAnsi="Calibri"/>
@@ -16000,7 +15551,6 @@
               </w:rPr>
               <w:t>ConnectionEndPoint</w:t>
             </w:r>
-            <w:proofErr w:type="spellEnd"/>
           </w:p>
         </w:tc>
         <w:tc>
@@ -16052,7 +15602,6 @@
                 <w:szCs w:val="12"/>
               </w:rPr>
             </w:pPr>
-            <w:proofErr w:type="spellStart"/>
             <w:r>
               <w:rPr>
                 <w:b/>
@@ -16063,7 +15612,6 @@
               <w:lastRenderedPageBreak/>
               <w:t>LayerProtocol</w:t>
             </w:r>
-            <w:proofErr w:type="spellEnd"/>
           </w:p>
         </w:tc>
         <w:tc>
@@ -16119,7 +15667,6 @@
                 <w:szCs w:val="12"/>
               </w:rPr>
             </w:pPr>
-            <w:proofErr w:type="spellStart"/>
             <w:r>
               <w:rPr>
                 <w:rFonts w:ascii="Calibri" w:hAnsi="Calibri"/>
@@ -16129,7 +15676,6 @@
               </w:rPr>
               <w:t>LayerTermination</w:t>
             </w:r>
-            <w:proofErr w:type="spellEnd"/>
           </w:p>
         </w:tc>
         <w:tc>
@@ -16145,7 +15691,6 @@
                 <w:szCs w:val="12"/>
               </w:rPr>
             </w:pPr>
-            <w:proofErr w:type="spellStart"/>
             <w:r>
               <w:rPr>
                 <w:rFonts w:ascii="Calibri" w:hAnsi="Calibri"/>
@@ -16155,7 +15700,6 @@
               </w:rPr>
               <w:t>LayerTermination</w:t>
             </w:r>
-            <w:proofErr w:type="spellEnd"/>
           </w:p>
         </w:tc>
         <w:tc>
@@ -16254,7 +15798,6 @@
                 <w:szCs w:val="12"/>
               </w:rPr>
             </w:pPr>
-            <w:proofErr w:type="spellStart"/>
             <w:r>
               <w:rPr>
                 <w:b/>
@@ -16264,7 +15807,6 @@
               </w:rPr>
               <w:t>ForwardingConstruct</w:t>
             </w:r>
-            <w:proofErr w:type="spellEnd"/>
           </w:p>
         </w:tc>
         <w:tc>
@@ -16354,7 +15896,6 @@
                 <w:szCs w:val="12"/>
               </w:rPr>
             </w:pPr>
-            <w:proofErr w:type="spellStart"/>
             <w:r>
               <w:rPr>
                 <w:rFonts w:ascii="Calibri" w:hAnsi="Calibri"/>
@@ -16364,7 +15905,6 @@
               </w:rPr>
               <w:t>ForwardingConstruct</w:t>
             </w:r>
-            <w:proofErr w:type="spellEnd"/>
           </w:p>
         </w:tc>
         <w:tc>
@@ -16445,18 +15985,8 @@
                 <w:szCs w:val="12"/>
               </w:rPr>
               <w:br/>
-            </w:r>
-            <w:proofErr w:type="spellStart"/>
-            <w:r>
-              <w:rPr>
-                <w:rFonts w:ascii="Calibri" w:hAnsi="Calibri"/>
-                <w:color w:val="000000"/>
-                <w:sz w:val="12"/>
-                <w:szCs w:val="12"/>
-              </w:rPr>
               <w:t>ConnectivityService</w:t>
             </w:r>
-            <w:proofErr w:type="spellEnd"/>
           </w:p>
         </w:tc>
         <w:tc>
@@ -16728,7 +16258,6 @@
                 <w:szCs w:val="12"/>
               </w:rPr>
             </w:pPr>
-            <w:proofErr w:type="spellStart"/>
             <w:r>
               <w:rPr>
                 <w:rFonts w:ascii="Calibri" w:hAnsi="Calibri"/>
@@ -16738,7 +16267,6 @@
               </w:rPr>
               <w:t>FDFr</w:t>
             </w:r>
-            <w:proofErr w:type="spellEnd"/>
           </w:p>
         </w:tc>
         <w:tc>
@@ -16909,7 +16437,6 @@
                 <w:szCs w:val="12"/>
               </w:rPr>
             </w:pPr>
-            <w:proofErr w:type="spellStart"/>
             <w:r>
               <w:rPr>
                 <w:rFonts w:ascii="Calibri" w:hAnsi="Calibri"/>
@@ -16919,7 +16446,6 @@
               </w:rPr>
               <w:t>MFDFr</w:t>
             </w:r>
-            <w:proofErr w:type="spellEnd"/>
           </w:p>
         </w:tc>
         <w:tc>
@@ -17378,7 +16904,6 @@
                 <w:szCs w:val="12"/>
               </w:rPr>
             </w:pPr>
-            <w:proofErr w:type="spellStart"/>
             <w:r>
               <w:rPr>
                 <w:rFonts w:ascii="Calibri" w:hAnsi="Calibri"/>
@@ -17388,7 +16913,6 @@
               </w:rPr>
               <w:t>AccessRelationship</w:t>
             </w:r>
-            <w:proofErr w:type="spellEnd"/>
             <w:r>
               <w:rPr>
                 <w:rFonts w:ascii="Calibri" w:hAnsi="Calibri"/>
@@ -17457,18 +16981,8 @@
                 <w:szCs w:val="12"/>
               </w:rPr>
               <w:br/>
-            </w:r>
-            <w:proofErr w:type="spellStart"/>
-            <w:r>
-              <w:rPr>
-                <w:rFonts w:ascii="Calibri" w:hAnsi="Calibri"/>
-                <w:color w:val="000000"/>
-                <w:sz w:val="12"/>
-                <w:szCs w:val="12"/>
-              </w:rPr>
               <w:t>CrossConnection</w:t>
             </w:r>
-            <w:proofErr w:type="spellEnd"/>
           </w:p>
         </w:tc>
         <w:tc>
@@ -17609,7 +17123,6 @@
                 <w:szCs w:val="12"/>
               </w:rPr>
             </w:pPr>
-            <w:proofErr w:type="spellStart"/>
             <w:r>
               <w:rPr>
                 <w:rFonts w:ascii="Calibri" w:hAnsi="Calibri"/>
@@ -17619,7 +17132,6 @@
               </w:rPr>
               <w:t>LinkConnection</w:t>
             </w:r>
-            <w:proofErr w:type="spellEnd"/>
           </w:p>
         </w:tc>
         <w:tc>
@@ -17687,7 +17199,6 @@
                 <w:szCs w:val="12"/>
               </w:rPr>
             </w:pPr>
-            <w:proofErr w:type="spellStart"/>
             <w:r>
               <w:rPr>
                 <w:b/>
@@ -17697,7 +17208,6 @@
               </w:rPr>
               <w:t>FcPort</w:t>
             </w:r>
-            <w:proofErr w:type="spellEnd"/>
           </w:p>
         </w:tc>
         <w:tc>
@@ -17795,7 +17305,6 @@
                 <w:szCs w:val="12"/>
               </w:rPr>
             </w:pPr>
-            <w:proofErr w:type="spellStart"/>
             <w:r>
               <w:rPr>
                 <w:rFonts w:ascii="Calibri" w:hAnsi="Calibri"/>
@@ -17805,7 +17314,6 @@
               </w:rPr>
               <w:t>FcEndpoint</w:t>
             </w:r>
-            <w:proofErr w:type="spellEnd"/>
           </w:p>
         </w:tc>
         <w:tc>
@@ -17851,7 +17359,6 @@
                 <w:szCs w:val="12"/>
               </w:rPr>
             </w:pPr>
-            <w:proofErr w:type="spellStart"/>
             <w:r>
               <w:rPr>
                 <w:rFonts w:ascii="Calibri" w:hAnsi="Calibri"/>
@@ -17861,7 +17368,6 @@
               </w:rPr>
               <w:t>ConnectionPort</w:t>
             </w:r>
-            <w:proofErr w:type="spellEnd"/>
             <w:r>
               <w:rPr>
                 <w:rFonts w:ascii="Calibri" w:hAnsi="Calibri"/>
@@ -17870,18 +17376,8 @@
                 <w:szCs w:val="12"/>
               </w:rPr>
               <w:br/>
-            </w:r>
-            <w:proofErr w:type="spellStart"/>
-            <w:r>
-              <w:rPr>
-                <w:rFonts w:ascii="Calibri" w:hAnsi="Calibri"/>
-                <w:color w:val="000000"/>
-                <w:sz w:val="12"/>
-                <w:szCs w:val="12"/>
-              </w:rPr>
               <w:t>ServicePort</w:t>
             </w:r>
-            <w:proofErr w:type="spellEnd"/>
           </w:p>
         </w:tc>
         <w:tc>
@@ -17919,39 +17415,8 @@
                 <w:sz w:val="12"/>
                 <w:szCs w:val="12"/>
               </w:rPr>
-              <w:t xml:space="preserve">A port on a </w:t>
+              <w:t>A port on a compoenent called ForwardingConstruct</w:t>
             </w:r>
-            <w:proofErr w:type="spellStart"/>
-            <w:r>
-              <w:rPr>
-                <w:rFonts w:ascii="Calibri" w:hAnsi="Calibri"/>
-                <w:color w:val="000000"/>
-                <w:sz w:val="12"/>
-                <w:szCs w:val="12"/>
-              </w:rPr>
-              <w:t>compoenent</w:t>
-            </w:r>
-            <w:proofErr w:type="spellEnd"/>
-            <w:r>
-              <w:rPr>
-                <w:rFonts w:ascii="Calibri" w:hAnsi="Calibri"/>
-                <w:color w:val="000000"/>
-                <w:sz w:val="12"/>
-                <w:szCs w:val="12"/>
-              </w:rPr>
-              <w:t xml:space="preserve"> called </w:t>
-            </w:r>
-            <w:proofErr w:type="spellStart"/>
-            <w:r>
-              <w:rPr>
-                <w:rFonts w:ascii="Calibri" w:hAnsi="Calibri"/>
-                <w:color w:val="000000"/>
-                <w:sz w:val="12"/>
-                <w:szCs w:val="12"/>
-              </w:rPr>
-              <w:t>ForwardingConstruct</w:t>
-            </w:r>
-            <w:proofErr w:type="spellEnd"/>
           </w:p>
         </w:tc>
       </w:tr>
@@ -17973,7 +17438,6 @@
                 <w:szCs w:val="12"/>
               </w:rPr>
             </w:pPr>
-            <w:proofErr w:type="spellStart"/>
             <w:r>
               <w:rPr>
                 <w:b/>
@@ -17983,7 +17447,6 @@
               </w:rPr>
               <w:t>FcSwitch</w:t>
             </w:r>
-            <w:proofErr w:type="spellEnd"/>
           </w:p>
         </w:tc>
         <w:tc>
@@ -18164,7 +17627,6 @@
                 <w:szCs w:val="12"/>
               </w:rPr>
             </w:pPr>
-            <w:proofErr w:type="spellStart"/>
             <w:r>
               <w:rPr>
                 <w:b/>
@@ -18174,7 +17636,6 @@
               </w:rPr>
               <w:t>FcRoute</w:t>
             </w:r>
-            <w:proofErr w:type="spellEnd"/>
           </w:p>
         </w:tc>
         <w:tc>
@@ -18363,7 +17824,6 @@
                 <w:szCs w:val="12"/>
               </w:rPr>
             </w:pPr>
-            <w:proofErr w:type="spellStart"/>
             <w:r>
               <w:rPr>
                 <w:b/>
@@ -18382,7 +17842,6 @@
               </w:rPr>
               <w:t>Entity</w:t>
             </w:r>
-            <w:proofErr w:type="spellEnd"/>
           </w:p>
         </w:tc>
         <w:tc>
@@ -18478,7 +17937,6 @@
                 <w:szCs w:val="12"/>
               </w:rPr>
             </w:pPr>
-            <w:proofErr w:type="spellStart"/>
             <w:r>
               <w:rPr>
                 <w:rFonts w:ascii="Calibri" w:hAnsi="Calibri"/>
@@ -18486,17 +17944,7 @@
                 <w:sz w:val="12"/>
                 <w:szCs w:val="12"/>
               </w:rPr>
-              <w:t>Topoligical</w:t>
-            </w:r>
-            <w:proofErr w:type="spellEnd"/>
-            <w:r>
-              <w:rPr>
-                <w:rFonts w:ascii="Calibri" w:hAnsi="Calibri"/>
-                <w:color w:val="000000"/>
-                <w:sz w:val="12"/>
-                <w:szCs w:val="12"/>
-              </w:rPr>
-              <w:t xml:space="preserve"> entity</w:t>
+              <w:t>Topoligical entity</w:t>
             </w:r>
           </w:p>
         </w:tc>
@@ -18566,7 +18014,6 @@
                 <w:szCs w:val="12"/>
               </w:rPr>
             </w:pPr>
-            <w:proofErr w:type="spellStart"/>
             <w:r>
               <w:rPr>
                 <w:b/>
@@ -18576,7 +18023,6 @@
               </w:rPr>
               <w:t>TransferTiming_Pac</w:t>
             </w:r>
-            <w:proofErr w:type="spellEnd"/>
           </w:p>
         </w:tc>
         <w:tc>
@@ -18741,7 +18187,6 @@
                 <w:szCs w:val="12"/>
               </w:rPr>
             </w:pPr>
-            <w:proofErr w:type="spellStart"/>
             <w:r>
               <w:rPr>
                 <w:b/>
@@ -18751,7 +18196,6 @@
               </w:rPr>
               <w:t>TransferIntegrity_Pac</w:t>
             </w:r>
-            <w:proofErr w:type="spellEnd"/>
           </w:p>
         </w:tc>
         <w:tc>
@@ -18916,7 +18360,6 @@
                 <w:szCs w:val="12"/>
               </w:rPr>
             </w:pPr>
-            <w:proofErr w:type="spellStart"/>
             <w:r>
               <w:rPr>
                 <w:b/>
@@ -18926,7 +18369,6 @@
               </w:rPr>
               <w:t>TransferCost_Pac</w:t>
             </w:r>
-            <w:proofErr w:type="spellEnd"/>
           </w:p>
         </w:tc>
         <w:tc>
@@ -19091,7 +18533,6 @@
                 <w:szCs w:val="12"/>
               </w:rPr>
             </w:pPr>
-            <w:proofErr w:type="spellStart"/>
             <w:r>
               <w:rPr>
                 <w:b/>
@@ -19101,7 +18542,6 @@
               </w:rPr>
               <w:t>RiskParameter_Pac</w:t>
             </w:r>
-            <w:proofErr w:type="spellEnd"/>
           </w:p>
         </w:tc>
         <w:tc>
@@ -19266,7 +18706,6 @@
                 <w:szCs w:val="12"/>
               </w:rPr>
             </w:pPr>
-            <w:proofErr w:type="spellStart"/>
             <w:r>
               <w:rPr>
                 <w:b/>
@@ -19276,7 +18715,6 @@
               </w:rPr>
               <w:t>TransferCapacity_Pac</w:t>
             </w:r>
-            <w:proofErr w:type="spellEnd"/>
           </w:p>
         </w:tc>
         <w:tc>
@@ -19441,7 +18879,6 @@
                 <w:szCs w:val="12"/>
               </w:rPr>
             </w:pPr>
-            <w:proofErr w:type="spellStart"/>
             <w:r>
               <w:rPr>
                 <w:b/>
@@ -19451,7 +18888,6 @@
               </w:rPr>
               <w:t>LayerProtocolTransition_Pac</w:t>
             </w:r>
-            <w:proofErr w:type="spellEnd"/>
           </w:p>
         </w:tc>
         <w:tc>
@@ -19616,7 +19052,6 @@
                 <w:szCs w:val="12"/>
               </w:rPr>
             </w:pPr>
-            <w:proofErr w:type="spellStart"/>
             <w:r>
               <w:rPr>
                 <w:b/>
@@ -19627,7 +19062,6 @@
               <w:lastRenderedPageBreak/>
               <w:t>Validation_Pac</w:t>
             </w:r>
-            <w:proofErr w:type="spellEnd"/>
           </w:p>
         </w:tc>
         <w:tc>
@@ -19792,7 +19226,6 @@
                 <w:szCs w:val="12"/>
               </w:rPr>
             </w:pPr>
-            <w:proofErr w:type="spellStart"/>
             <w:r>
               <w:rPr>
                 <w:b/>
@@ -19802,7 +19235,6 @@
               </w:rPr>
               <w:t>SdnController</w:t>
             </w:r>
-            <w:proofErr w:type="spellEnd"/>
           </w:p>
         </w:tc>
         <w:tc>
@@ -19967,7 +19399,6 @@
                 <w:szCs w:val="12"/>
               </w:rPr>
             </w:pPr>
-            <w:proofErr w:type="spellStart"/>
             <w:r>
               <w:rPr>
                 <w:b/>
@@ -19977,7 +19408,6 @@
               </w:rPr>
               <w:t>NetworkContrrolDomain</w:t>
             </w:r>
-            <w:proofErr w:type="spellEnd"/>
           </w:p>
         </w:tc>
         <w:tc>
@@ -20142,7 +19572,6 @@
                 <w:szCs w:val="12"/>
               </w:rPr>
             </w:pPr>
-            <w:proofErr w:type="spellStart"/>
             <w:r>
               <w:rPr>
                 <w:b/>
@@ -20152,7 +19581,6 @@
               </w:rPr>
               <w:t>NetworkElement</w:t>
             </w:r>
-            <w:proofErr w:type="spellEnd"/>
           </w:p>
         </w:tc>
         <w:tc>
@@ -20184,7 +19612,6 @@
                 <w:szCs w:val="12"/>
               </w:rPr>
             </w:pPr>
-            <w:proofErr w:type="spellStart"/>
             <w:r>
               <w:rPr>
                 <w:rFonts w:ascii="Calibri" w:hAnsi="Calibri"/>
@@ -20194,7 +19621,6 @@
               </w:rPr>
               <w:t>ManagedElement</w:t>
             </w:r>
-            <w:proofErr w:type="spellEnd"/>
           </w:p>
         </w:tc>
         <w:tc>
@@ -20327,7 +19753,6 @@
                 <w:szCs w:val="12"/>
               </w:rPr>
             </w:pPr>
-            <w:proofErr w:type="spellStart"/>
             <w:r>
               <w:rPr>
                 <w:b/>
@@ -20337,7 +19762,6 @@
               </w:rPr>
               <w:t>LayerProtocol</w:t>
             </w:r>
-            <w:proofErr w:type="spellEnd"/>
           </w:p>
         </w:tc>
         <w:tc>
@@ -20377,7 +19801,6 @@
                 <w:szCs w:val="12"/>
               </w:rPr>
             </w:pPr>
-            <w:proofErr w:type="spellStart"/>
             <w:r>
               <w:rPr>
                 <w:rFonts w:ascii="Calibri" w:hAnsi="Calibri"/>
@@ -20387,7 +19810,6 @@
               </w:rPr>
               <w:t>LayerRate</w:t>
             </w:r>
-            <w:proofErr w:type="spellEnd"/>
           </w:p>
         </w:tc>
         <w:tc>
@@ -20403,7 +19825,6 @@
                 <w:szCs w:val="12"/>
               </w:rPr>
             </w:pPr>
-            <w:proofErr w:type="spellStart"/>
             <w:r>
               <w:rPr>
                 <w:rFonts w:ascii="Calibri" w:hAnsi="Calibri"/>
@@ -20413,7 +19834,6 @@
               </w:rPr>
               <w:t>LayerRate</w:t>
             </w:r>
-            <w:proofErr w:type="spellEnd"/>
           </w:p>
         </w:tc>
         <w:tc>
@@ -20538,7 +19958,6 @@
                 <w:szCs w:val="12"/>
               </w:rPr>
             </w:pPr>
-            <w:proofErr w:type="spellStart"/>
             <w:r>
               <w:rPr>
                 <w:b/>
@@ -20548,7 +19967,6 @@
               </w:rPr>
               <w:t>GlobalId</w:t>
             </w:r>
-            <w:proofErr w:type="spellEnd"/>
           </w:p>
         </w:tc>
         <w:tc>
@@ -20713,7 +20131,6 @@
                 <w:szCs w:val="12"/>
               </w:rPr>
             </w:pPr>
-            <w:proofErr w:type="spellStart"/>
             <w:r>
               <w:rPr>
                 <w:b/>
@@ -20723,7 +20140,6 @@
               </w:rPr>
               <w:t>LocalId</w:t>
             </w:r>
-            <w:proofErr w:type="spellEnd"/>
           </w:p>
         </w:tc>
         <w:tc>
@@ -21480,28 +20896,12 @@
       </w:pPr>
       <w:r>
         <w:lastRenderedPageBreak/>
-        <w:t xml:space="preserve">Detailed view of </w:t>
-      </w:r>
-      <w:proofErr w:type="spellStart"/>
-      <w:r>
-        <w:t>Tapi</w:t>
-      </w:r>
-      <w:proofErr w:type="spellEnd"/>
-      <w:r>
-        <w:t xml:space="preserve"> to core mapping</w:t>
+        <w:t>Detailed view of Tapi to core mapping</w:t>
       </w:r>
     </w:p>
     <w:p>
       <w:r>
-        <w:t xml:space="preserve">The figure below is a snapshot of the </w:t>
-      </w:r>
-      <w:proofErr w:type="spellStart"/>
-      <w:r>
-        <w:t>Tapi</w:t>
-      </w:r>
-      <w:proofErr w:type="spellEnd"/>
-      <w:r>
-        <w:t xml:space="preserve"> to ONF Core IM mapping captured just prior to publication of this document. It is possible that the details of the mapping will change. For the most up to date mapping please refer to {{OSSDN-SNOWMASS}}.</w:t>
+        <w:t>The figure below is a snapshot of the Tapi to ONF Core IM mapping captured just prior to publication of this document. It is possible that the details of the mapping will change. For the most up to date mapping please refer to {{OSSDN-SNOWMASS}}.</w:t>
       </w:r>
     </w:p>
     <w:p>
@@ -21655,15 +21055,7 @@
         <w:fldChar w:fldCharType="end"/>
       </w:r>
       <w:r>
-        <w:t xml:space="preserve"> Core – </w:t>
-      </w:r>
-      <w:proofErr w:type="spellStart"/>
-      <w:r>
-        <w:t>Tapi</w:t>
-      </w:r>
-      <w:proofErr w:type="spellEnd"/>
-      <w:r>
-        <w:t xml:space="preserve"> mapping (via pruning and refactoring)</w:t>
+        <w:t xml:space="preserve"> Core – Tapi mapping (via pruning and refactoring)</w:t>
       </w:r>
     </w:p>
     <w:p>
@@ -22839,7 +22231,7 @@
           </mc:Choice>
           <mc:Fallback>
             <w:pict>
-              <v:group w14:anchorId="6426C32D" id="Zone de dessin 1" o:spid="_x0000_s1026" editas="canvas" style="width:6in;height:252pt;mso-position-horizontal-relative:char;mso-position-vertical-relative:line" coordsize="54864,32004" o:gfxdata="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">
+              <v:group w14:anchorId="1E0B1C55" id="Zone de dessin 1" o:spid="_x0000_s1026" editas="canvas" style="width:6in;height:252pt;mso-position-horizontal-relative:char;mso-position-vertical-relative:line" coordsize="54864,32004" o:gfxdata="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">
                 <v:shapetype id="_x0000_t75" coordsize="21600,21600" o:spt="75" o:preferrelative="t" path="m@4@5l@4@11@9@11@9@5xe" filled="f" stroked="f">
                   <v:stroke joinstyle="miter"/>
                   <v:formulas>
@@ -23368,7 +22760,7 @@
           </mc:Choice>
           <mc:Fallback>
             <w:pict>
-              <v:group w14:anchorId="26F70806" id="Zone de dessin 1" o:spid="_x0000_s1026" editas="canvas" style="width:271.7pt;height:158.7pt;mso-position-horizontal-relative:char;mso-position-vertical-relative:line" coordsize="34505,20154" o:gfxdata="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">
+              <v:group w14:anchorId="41BC6E93" id="Zone de dessin 1" o:spid="_x0000_s1026" editas="canvas" style="width:271.7pt;height:158.7pt;mso-position-horizontal-relative:char;mso-position-vertical-relative:line" coordsize="34505,20154" o:gfxdata="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">
                 <v:shape id="_x0000_s1027" type="#_x0000_t75" style="position:absolute;width:34505;height:20154;visibility:visible;mso-wrap-style:square">
                   <v:fill o:detectmouseclick="t"/>
                   <v:path o:connecttype="none"/>
@@ -28886,7 +28278,7 @@
 </file>
 
 <file path=word/comments.xml><?xml version="1.0" encoding="utf-8"?>
-<w:comments xmlns:wpc="http://schemas.microsoft.com/office/word/2010/wordprocessingCanvas" xmlns:cx="http://schemas.microsoft.com/office/drawing/2014/chartex" xmlns:cx1="http://schemas.microsoft.com/office/drawing/2015/9/8/chartex" xmlns:cx2="http://schemas.microsoft.com/office/drawing/2015/10/21/chartex" xmlns:cx3="http://schemas.microsoft.com/office/drawing/2016/5/9/chartex" xmlns:cx4="http://schemas.microsoft.com/office/drawing/2016/5/10/chartex" xmlns:cx5="http://schemas.microsoft.com/office/drawing/2016/5/11/chartex" xmlns:cx6="http://schemas.microsoft.com/office/drawing/2016/5/12/chartex" xmlns:cx7="http://schemas.microsoft.com/office/drawing/2016/5/13/chartex" xmlns:cx8="http://schemas.microsoft.com/office/drawing/2016/5/14/chartex" xmlns:mc="http://schemas.openxmlformats.org/markup-compatibility/2006" xmlns:aink="http://schemas.microsoft.com/office/drawing/2016/ink" xmlns:am3d="http://schemas.microsoft.com/office/drawing/2017/model3d" xmlns:o="urn:schemas-microsoft-com:office:office" xmlns:r="http://schemas.openxmlformats.org/officeDocument/2006/relationships" xmlns:m="http://schemas.openxmlformats.org/officeDocument/2006/math" xmlns:v="urn:schemas-microsoft-com:vml" xmlns:wp14="http://schemas.microsoft.com/office/word/2010/wordprocessingDrawing" xmlns:wp="http://schemas.openxmlformats.org/drawingml/2006/wordprocessingDrawing" xmlns:w10="urn:schemas-microsoft-com:office:word" xmlns:w="http://schemas.openxmlformats.org/wordprocessingml/2006/main" xmlns:w14="http://schemas.microsoft.com/office/word/2010/wordml" xmlns:w15="http://schemas.microsoft.com/office/word/2012/wordml" xmlns:w16cex="http://schemas.microsoft.com/office/word/2018/wordml/cex" xmlns:w16cid="http://schemas.microsoft.com/office/word/2016/wordml/cid" xmlns:w16="http://schemas.microsoft.com/office/word/2018/wordml" xmlns:w16sdtdh="http://schemas.microsoft.com/office/word/2020/wordml/sdtdatahash" xmlns:w16se="http://schemas.microsoft.com/office/word/2015/wordml/symex" xmlns:wpg="http://schemas.microsoft.com/office/word/2010/wordprocessingGroup" xmlns:wpi="http://schemas.microsoft.com/office/word/2010/wordprocessingInk" xmlns:wne="http://schemas.microsoft.com/office/word/2006/wordml" xmlns:wps="http://schemas.microsoft.com/office/word/2010/wordprocessingShape" mc:Ignorable="w14 w15 w16se w16cid w16 w16cex w16sdtdh wp14">
+<w:comments xmlns:wpc="http://schemas.microsoft.com/office/word/2010/wordprocessingCanvas" xmlns:cx="http://schemas.microsoft.com/office/drawing/2014/chartex" xmlns:cx1="http://schemas.microsoft.com/office/drawing/2015/9/8/chartex" xmlns:cx2="http://schemas.microsoft.com/office/drawing/2015/10/21/chartex" xmlns:cx3="http://schemas.microsoft.com/office/drawing/2016/5/9/chartex" xmlns:cx4="http://schemas.microsoft.com/office/drawing/2016/5/10/chartex" xmlns:cx5="http://schemas.microsoft.com/office/drawing/2016/5/11/chartex" xmlns:cx6="http://schemas.microsoft.com/office/drawing/2016/5/12/chartex" xmlns:cx7="http://schemas.microsoft.com/office/drawing/2016/5/13/chartex" xmlns:cx8="http://schemas.microsoft.com/office/drawing/2016/5/14/chartex" xmlns:mc="http://schemas.openxmlformats.org/markup-compatibility/2006" xmlns:aink="http://schemas.microsoft.com/office/drawing/2016/ink" xmlns:am3d="http://schemas.microsoft.com/office/drawing/2017/model3d" xmlns:o="urn:schemas-microsoft-com:office:office" xmlns:oel="http://schemas.microsoft.com/office/2019/extlst" xmlns:r="http://schemas.openxmlformats.org/officeDocument/2006/relationships" xmlns:m="http://schemas.openxmlformats.org/officeDocument/2006/math" xmlns:v="urn:schemas-microsoft-com:vml" xmlns:wp14="http://schemas.microsoft.com/office/word/2010/wordprocessingDrawing" xmlns:wp="http://schemas.openxmlformats.org/drawingml/2006/wordprocessingDrawing" xmlns:w10="urn:schemas-microsoft-com:office:word" xmlns:w="http://schemas.openxmlformats.org/wordprocessingml/2006/main" xmlns:w14="http://schemas.microsoft.com/office/word/2010/wordml" xmlns:w15="http://schemas.microsoft.com/office/word/2012/wordml" xmlns:w16cex="http://schemas.microsoft.com/office/word/2018/wordml/cex" xmlns:w16cid="http://schemas.microsoft.com/office/word/2016/wordml/cid" xmlns:w16="http://schemas.microsoft.com/office/word/2018/wordml" xmlns:w16sdtdh="http://schemas.microsoft.com/office/word/2020/wordml/sdtdatahash" xmlns:w16se="http://schemas.microsoft.com/office/word/2015/wordml/symex" xmlns:wpg="http://schemas.microsoft.com/office/word/2010/wordprocessingGroup" xmlns:wpi="http://schemas.microsoft.com/office/word/2010/wordprocessingInk" xmlns:wne="http://schemas.microsoft.com/office/word/2006/wordml" xmlns:wps="http://schemas.microsoft.com/office/word/2010/wordprocessingShape" mc:Ignorable="w14 w15 w16se w16cid w16 w16cex w16sdtdh wp14">
   <w:comment w:id="9" w:author="ND" w:date="2017-07-28T11:03:00Z" w:initials="ND">
     <w:p>
       <w:pPr>
@@ -28960,19 +28352,19 @@
 </file>
 
 <file path=word/commentsExtended.xml><?xml version="1.0" encoding="utf-8"?>
-<w15:commentsEx xmlns:wpc="http://schemas.microsoft.com/office/word/2010/wordprocessingCanvas" xmlns:cx="http://schemas.microsoft.com/office/drawing/2014/chartex" xmlns:cx1="http://schemas.microsoft.com/office/drawing/2015/9/8/chartex" xmlns:cx2="http://schemas.microsoft.com/office/drawing/2015/10/21/chartex" xmlns:cx3="http://schemas.microsoft.com/office/drawing/2016/5/9/chartex" xmlns:cx4="http://schemas.microsoft.com/office/drawing/2016/5/10/chartex" xmlns:cx5="http://schemas.microsoft.com/office/drawing/2016/5/11/chartex" xmlns:cx6="http://schemas.microsoft.com/office/drawing/2016/5/12/chartex" xmlns:cx7="http://schemas.microsoft.com/office/drawing/2016/5/13/chartex" xmlns:cx8="http://schemas.microsoft.com/office/drawing/2016/5/14/chartex" xmlns:mc="http://schemas.openxmlformats.org/markup-compatibility/2006" xmlns:aink="http://schemas.microsoft.com/office/drawing/2016/ink" xmlns:am3d="http://schemas.microsoft.com/office/drawing/2017/model3d" xmlns:o="urn:schemas-microsoft-com:office:office" xmlns:r="http://schemas.openxmlformats.org/officeDocument/2006/relationships" xmlns:m="http://schemas.openxmlformats.org/officeDocument/2006/math" xmlns:v="urn:schemas-microsoft-com:vml" xmlns:wp14="http://schemas.microsoft.com/office/word/2010/wordprocessingDrawing" xmlns:wp="http://schemas.openxmlformats.org/drawingml/2006/wordprocessingDrawing" xmlns:w10="urn:schemas-microsoft-com:office:word" xmlns:w="http://schemas.openxmlformats.org/wordprocessingml/2006/main" xmlns:w14="http://schemas.microsoft.com/office/word/2010/wordml" xmlns:w15="http://schemas.microsoft.com/office/word/2012/wordml" xmlns:w16cex="http://schemas.microsoft.com/office/word/2018/wordml/cex" xmlns:w16cid="http://schemas.microsoft.com/office/word/2016/wordml/cid" xmlns:w16="http://schemas.microsoft.com/office/word/2018/wordml" xmlns:w16sdtdh="http://schemas.microsoft.com/office/word/2020/wordml/sdtdatahash" xmlns:w16se="http://schemas.microsoft.com/office/word/2015/wordml/symex" xmlns:wpg="http://schemas.microsoft.com/office/word/2010/wordprocessingGroup" xmlns:wpi="http://schemas.microsoft.com/office/word/2010/wordprocessingInk" xmlns:wne="http://schemas.microsoft.com/office/word/2006/wordml" xmlns:wps="http://schemas.microsoft.com/office/word/2010/wordprocessingShape" mc:Ignorable="w14 w15 w16se w16cid w16 w16cex w16sdtdh wp14">
+<w15:commentsEx xmlns:wpc="http://schemas.microsoft.com/office/word/2010/wordprocessingCanvas" xmlns:cx="http://schemas.microsoft.com/office/drawing/2014/chartex" xmlns:cx1="http://schemas.microsoft.com/office/drawing/2015/9/8/chartex" xmlns:cx2="http://schemas.microsoft.com/office/drawing/2015/10/21/chartex" xmlns:cx3="http://schemas.microsoft.com/office/drawing/2016/5/9/chartex" xmlns:cx4="http://schemas.microsoft.com/office/drawing/2016/5/10/chartex" xmlns:cx5="http://schemas.microsoft.com/office/drawing/2016/5/11/chartex" xmlns:cx6="http://schemas.microsoft.com/office/drawing/2016/5/12/chartex" xmlns:cx7="http://schemas.microsoft.com/office/drawing/2016/5/13/chartex" xmlns:cx8="http://schemas.microsoft.com/office/drawing/2016/5/14/chartex" xmlns:mc="http://schemas.openxmlformats.org/markup-compatibility/2006" xmlns:aink="http://schemas.microsoft.com/office/drawing/2016/ink" xmlns:am3d="http://schemas.microsoft.com/office/drawing/2017/model3d" xmlns:o="urn:schemas-microsoft-com:office:office" xmlns:oel="http://schemas.microsoft.com/office/2019/extlst" xmlns:r="http://schemas.openxmlformats.org/officeDocument/2006/relationships" xmlns:m="http://schemas.openxmlformats.org/officeDocument/2006/math" xmlns:v="urn:schemas-microsoft-com:vml" xmlns:wp14="http://schemas.microsoft.com/office/word/2010/wordprocessingDrawing" xmlns:wp="http://schemas.openxmlformats.org/drawingml/2006/wordprocessingDrawing" xmlns:w10="urn:schemas-microsoft-com:office:word" xmlns:w="http://schemas.openxmlformats.org/wordprocessingml/2006/main" xmlns:w14="http://schemas.microsoft.com/office/word/2010/wordml" xmlns:w15="http://schemas.microsoft.com/office/word/2012/wordml" xmlns:w16cex="http://schemas.microsoft.com/office/word/2018/wordml/cex" xmlns:w16cid="http://schemas.microsoft.com/office/word/2016/wordml/cid" xmlns:w16="http://schemas.microsoft.com/office/word/2018/wordml" xmlns:w16sdtdh="http://schemas.microsoft.com/office/word/2020/wordml/sdtdatahash" xmlns:w16se="http://schemas.microsoft.com/office/word/2015/wordml/symex" xmlns:wpg="http://schemas.microsoft.com/office/word/2010/wordprocessingGroup" xmlns:wpi="http://schemas.microsoft.com/office/word/2010/wordprocessingInk" xmlns:wne="http://schemas.microsoft.com/office/word/2006/wordml" xmlns:wps="http://schemas.microsoft.com/office/word/2010/wordprocessingShape" mc:Ignorable="w14 w15 w16se w16cid w16 w16cex w16sdtdh wp14">
   <w15:commentEx w15:paraId="7B2A062F" w15:done="0"/>
 </w15:commentsEx>
 </file>
 
 <file path=word/commentsIds.xml><?xml version="1.0" encoding="utf-8"?>
-<w16cid:commentsIds xmlns:wpc="http://schemas.microsoft.com/office/word/2010/wordprocessingCanvas" xmlns:cx="http://schemas.microsoft.com/office/drawing/2014/chartex" xmlns:cx1="http://schemas.microsoft.com/office/drawing/2015/9/8/chartex" xmlns:cx2="http://schemas.microsoft.com/office/drawing/2015/10/21/chartex" xmlns:cx3="http://schemas.microsoft.com/office/drawing/2016/5/9/chartex" xmlns:cx4="http://schemas.microsoft.com/office/drawing/2016/5/10/chartex" xmlns:cx5="http://schemas.microsoft.com/office/drawing/2016/5/11/chartex" xmlns:cx6="http://schemas.microsoft.com/office/drawing/2016/5/12/chartex" xmlns:cx7="http://schemas.microsoft.com/office/drawing/2016/5/13/chartex" xmlns:cx8="http://schemas.microsoft.com/office/drawing/2016/5/14/chartex" xmlns:mc="http://schemas.openxmlformats.org/markup-compatibility/2006" xmlns:aink="http://schemas.microsoft.com/office/drawing/2016/ink" xmlns:am3d="http://schemas.microsoft.com/office/drawing/2017/model3d" xmlns:o="urn:schemas-microsoft-com:office:office" xmlns:r="http://schemas.openxmlformats.org/officeDocument/2006/relationships" xmlns:m="http://schemas.openxmlformats.org/officeDocument/2006/math" xmlns:v="urn:schemas-microsoft-com:vml" xmlns:wp14="http://schemas.microsoft.com/office/word/2010/wordprocessingDrawing" xmlns:wp="http://schemas.openxmlformats.org/drawingml/2006/wordprocessingDrawing" xmlns:w10="urn:schemas-microsoft-com:office:word" xmlns:w="http://schemas.openxmlformats.org/wordprocessingml/2006/main" xmlns:w14="http://schemas.microsoft.com/office/word/2010/wordml" xmlns:w15="http://schemas.microsoft.com/office/word/2012/wordml" xmlns:w16cex="http://schemas.microsoft.com/office/word/2018/wordml/cex" xmlns:w16cid="http://schemas.microsoft.com/office/word/2016/wordml/cid" xmlns:w16="http://schemas.microsoft.com/office/word/2018/wordml" xmlns:w16sdtdh="http://schemas.microsoft.com/office/word/2020/wordml/sdtdatahash" xmlns:w16se="http://schemas.microsoft.com/office/word/2015/wordml/symex" xmlns:wpg="http://schemas.microsoft.com/office/word/2010/wordprocessingGroup" xmlns:wpi="http://schemas.microsoft.com/office/word/2010/wordprocessingInk" xmlns:wne="http://schemas.microsoft.com/office/word/2006/wordml" xmlns:wps="http://schemas.microsoft.com/office/word/2010/wordprocessingShape" mc:Ignorable="w14 w15 w16se w16cid w16 w16cex w16sdtdh wp14">
+<w16cid:commentsIds xmlns:wpc="http://schemas.microsoft.com/office/word/2010/wordprocessingCanvas" xmlns:cx="http://schemas.microsoft.com/office/drawing/2014/chartex" xmlns:cx1="http://schemas.microsoft.com/office/drawing/2015/9/8/chartex" xmlns:cx2="http://schemas.microsoft.com/office/drawing/2015/10/21/chartex" xmlns:cx3="http://schemas.microsoft.com/office/drawing/2016/5/9/chartex" xmlns:cx4="http://schemas.microsoft.com/office/drawing/2016/5/10/chartex" xmlns:cx5="http://schemas.microsoft.com/office/drawing/2016/5/11/chartex" xmlns:cx6="http://schemas.microsoft.com/office/drawing/2016/5/12/chartex" xmlns:cx7="http://schemas.microsoft.com/office/drawing/2016/5/13/chartex" xmlns:cx8="http://schemas.microsoft.com/office/drawing/2016/5/14/chartex" xmlns:mc="http://schemas.openxmlformats.org/markup-compatibility/2006" xmlns:aink="http://schemas.microsoft.com/office/drawing/2016/ink" xmlns:am3d="http://schemas.microsoft.com/office/drawing/2017/model3d" xmlns:o="urn:schemas-microsoft-com:office:office" xmlns:oel="http://schemas.microsoft.com/office/2019/extlst" xmlns:r="http://schemas.openxmlformats.org/officeDocument/2006/relationships" xmlns:m="http://schemas.openxmlformats.org/officeDocument/2006/math" xmlns:v="urn:schemas-microsoft-com:vml" xmlns:wp14="http://schemas.microsoft.com/office/word/2010/wordprocessingDrawing" xmlns:wp="http://schemas.openxmlformats.org/drawingml/2006/wordprocessingDrawing" xmlns:w10="urn:schemas-microsoft-com:office:word" xmlns:w="http://schemas.openxmlformats.org/wordprocessingml/2006/main" xmlns:w14="http://schemas.microsoft.com/office/word/2010/wordml" xmlns:w15="http://schemas.microsoft.com/office/word/2012/wordml" xmlns:w16cex="http://schemas.microsoft.com/office/word/2018/wordml/cex" xmlns:w16cid="http://schemas.microsoft.com/office/word/2016/wordml/cid" xmlns:w16="http://schemas.microsoft.com/office/word/2018/wordml" xmlns:w16sdtdh="http://schemas.microsoft.com/office/word/2020/wordml/sdtdatahash" xmlns:w16se="http://schemas.microsoft.com/office/word/2015/wordml/symex" xmlns:wpg="http://schemas.microsoft.com/office/word/2010/wordprocessingGroup" xmlns:wpi="http://schemas.microsoft.com/office/word/2010/wordprocessingInk" xmlns:wne="http://schemas.microsoft.com/office/word/2006/wordml" xmlns:wps="http://schemas.microsoft.com/office/word/2010/wordprocessingShape" mc:Ignorable="w14 w15 w16se w16cid w16 w16cex w16sdtdh wp14">
   <w16cid:commentId w16cid:paraId="7B2A062F" w16cid:durableId="1E102AAF"/>
 </w16cid:commentsIds>
 </file>
 
 <file path=word/endnotes.xml><?xml version="1.0" encoding="utf-8"?>
-<w:endnotes xmlns:wpc="http://schemas.microsoft.com/office/word/2010/wordprocessingCanvas" xmlns:cx="http://schemas.microsoft.com/office/drawing/2014/chartex" xmlns:cx1="http://schemas.microsoft.com/office/drawing/2015/9/8/chartex" xmlns:cx2="http://schemas.microsoft.com/office/drawing/2015/10/21/chartex" xmlns:cx3="http://schemas.microsoft.com/office/drawing/2016/5/9/chartex" xmlns:cx4="http://schemas.microsoft.com/office/drawing/2016/5/10/chartex" xmlns:cx5="http://schemas.microsoft.com/office/drawing/2016/5/11/chartex" xmlns:cx6="http://schemas.microsoft.com/office/drawing/2016/5/12/chartex" xmlns:cx7="http://schemas.microsoft.com/office/drawing/2016/5/13/chartex" xmlns:cx8="http://schemas.microsoft.com/office/drawing/2016/5/14/chartex" xmlns:mc="http://schemas.openxmlformats.org/markup-compatibility/2006" xmlns:aink="http://schemas.microsoft.com/office/drawing/2016/ink" xmlns:am3d="http://schemas.microsoft.com/office/drawing/2017/model3d" xmlns:o="urn:schemas-microsoft-com:office:office" xmlns:r="http://schemas.openxmlformats.org/officeDocument/2006/relationships" xmlns:m="http://schemas.openxmlformats.org/officeDocument/2006/math" xmlns:v="urn:schemas-microsoft-com:vml" xmlns:wp14="http://schemas.microsoft.com/office/word/2010/wordprocessingDrawing" xmlns:wp="http://schemas.openxmlformats.org/drawingml/2006/wordprocessingDrawing" xmlns:w10="urn:schemas-microsoft-com:office:word" xmlns:w="http://schemas.openxmlformats.org/wordprocessingml/2006/main" xmlns:w14="http://schemas.microsoft.com/office/word/2010/wordml" xmlns:w15="http://schemas.microsoft.com/office/word/2012/wordml" xmlns:w16cex="http://schemas.microsoft.com/office/word/2018/wordml/cex" xmlns:w16cid="http://schemas.microsoft.com/office/word/2016/wordml/cid" xmlns:w16="http://schemas.microsoft.com/office/word/2018/wordml" xmlns:w16sdtdh="http://schemas.microsoft.com/office/word/2020/wordml/sdtdatahash" xmlns:w16se="http://schemas.microsoft.com/office/word/2015/wordml/symex" xmlns:wpg="http://schemas.microsoft.com/office/word/2010/wordprocessingGroup" xmlns:wpi="http://schemas.microsoft.com/office/word/2010/wordprocessingInk" xmlns:wne="http://schemas.microsoft.com/office/word/2006/wordml" xmlns:wps="http://schemas.microsoft.com/office/word/2010/wordprocessingShape" mc:Ignorable="w14 w15 w16se w16cid w16 w16cex w16sdtdh wp14">
+<w:endnotes xmlns:wpc="http://schemas.microsoft.com/office/word/2010/wordprocessingCanvas" xmlns:cx="http://schemas.microsoft.com/office/drawing/2014/chartex" xmlns:cx1="http://schemas.microsoft.com/office/drawing/2015/9/8/chartex" xmlns:cx2="http://schemas.microsoft.com/office/drawing/2015/10/21/chartex" xmlns:cx3="http://schemas.microsoft.com/office/drawing/2016/5/9/chartex" xmlns:cx4="http://schemas.microsoft.com/office/drawing/2016/5/10/chartex" xmlns:cx5="http://schemas.microsoft.com/office/drawing/2016/5/11/chartex" xmlns:cx6="http://schemas.microsoft.com/office/drawing/2016/5/12/chartex" xmlns:cx7="http://schemas.microsoft.com/office/drawing/2016/5/13/chartex" xmlns:cx8="http://schemas.microsoft.com/office/drawing/2016/5/14/chartex" xmlns:mc="http://schemas.openxmlformats.org/markup-compatibility/2006" xmlns:aink="http://schemas.microsoft.com/office/drawing/2016/ink" xmlns:am3d="http://schemas.microsoft.com/office/drawing/2017/model3d" xmlns:o="urn:schemas-microsoft-com:office:office" xmlns:oel="http://schemas.microsoft.com/office/2019/extlst" xmlns:r="http://schemas.openxmlformats.org/officeDocument/2006/relationships" xmlns:m="http://schemas.openxmlformats.org/officeDocument/2006/math" xmlns:v="urn:schemas-microsoft-com:vml" xmlns:wp14="http://schemas.microsoft.com/office/word/2010/wordprocessingDrawing" xmlns:wp="http://schemas.openxmlformats.org/drawingml/2006/wordprocessingDrawing" xmlns:w10="urn:schemas-microsoft-com:office:word" xmlns:w="http://schemas.openxmlformats.org/wordprocessingml/2006/main" xmlns:w14="http://schemas.microsoft.com/office/word/2010/wordml" xmlns:w15="http://schemas.microsoft.com/office/word/2012/wordml" xmlns:w16cex="http://schemas.microsoft.com/office/word/2018/wordml/cex" xmlns:w16cid="http://schemas.microsoft.com/office/word/2016/wordml/cid" xmlns:w16="http://schemas.microsoft.com/office/word/2018/wordml" xmlns:w16sdtdh="http://schemas.microsoft.com/office/word/2020/wordml/sdtdatahash" xmlns:w16se="http://schemas.microsoft.com/office/word/2015/wordml/symex" xmlns:wpg="http://schemas.microsoft.com/office/word/2010/wordprocessingGroup" xmlns:wpi="http://schemas.microsoft.com/office/word/2010/wordprocessingInk" xmlns:wne="http://schemas.microsoft.com/office/word/2006/wordml" xmlns:wps="http://schemas.microsoft.com/office/word/2010/wordprocessingShape" mc:Ignorable="w14 w15 w16se w16cid w16 w16cex w16sdtdh wp14">
   <w:endnote w:type="separator" w:id="-1">
     <w:p>
       <w:pPr>
@@ -28997,7 +28389,7 @@
 </file>
 
 <file path=word/footer1.xml><?xml version="1.0" encoding="utf-8"?>
-<w:ftr xmlns:wpc="http://schemas.microsoft.com/office/word/2010/wordprocessingCanvas" xmlns:cx="http://schemas.microsoft.com/office/drawing/2014/chartex" xmlns:cx1="http://schemas.microsoft.com/office/drawing/2015/9/8/chartex" xmlns:cx2="http://schemas.microsoft.com/office/drawing/2015/10/21/chartex" xmlns:cx3="http://schemas.microsoft.com/office/drawing/2016/5/9/chartex" xmlns:cx4="http://schemas.microsoft.com/office/drawing/2016/5/10/chartex" xmlns:cx5="http://schemas.microsoft.com/office/drawing/2016/5/11/chartex" xmlns:cx6="http://schemas.microsoft.com/office/drawing/2016/5/12/chartex" xmlns:cx7="http://schemas.microsoft.com/office/drawing/2016/5/13/chartex" xmlns:cx8="http://schemas.microsoft.com/office/drawing/2016/5/14/chartex" xmlns:mc="http://schemas.openxmlformats.org/markup-compatibility/2006" xmlns:aink="http://schemas.microsoft.com/office/drawing/2016/ink" xmlns:am3d="http://schemas.microsoft.com/office/drawing/2017/model3d" xmlns:o="urn:schemas-microsoft-com:office:office" xmlns:r="http://schemas.openxmlformats.org/officeDocument/2006/relationships" xmlns:m="http://schemas.openxmlformats.org/officeDocument/2006/math" xmlns:v="urn:schemas-microsoft-com:vml" xmlns:wp14="http://schemas.microsoft.com/office/word/2010/wordprocessingDrawing" xmlns:wp="http://schemas.openxmlformats.org/drawingml/2006/wordprocessingDrawing" xmlns:w10="urn:schemas-microsoft-com:office:word" xmlns:w="http://schemas.openxmlformats.org/wordprocessingml/2006/main" xmlns:w14="http://schemas.microsoft.com/office/word/2010/wordml" xmlns:w15="http://schemas.microsoft.com/office/word/2012/wordml" xmlns:w16cex="http://schemas.microsoft.com/office/word/2018/wordml/cex" xmlns:w16cid="http://schemas.microsoft.com/office/word/2016/wordml/cid" xmlns:w16="http://schemas.microsoft.com/office/word/2018/wordml" xmlns:w16sdtdh="http://schemas.microsoft.com/office/word/2020/wordml/sdtdatahash" xmlns:w16se="http://schemas.microsoft.com/office/word/2015/wordml/symex" xmlns:wpg="http://schemas.microsoft.com/office/word/2010/wordprocessingGroup" xmlns:wpi="http://schemas.microsoft.com/office/word/2010/wordprocessingInk" xmlns:wne="http://schemas.microsoft.com/office/word/2006/wordml" xmlns:wps="http://schemas.microsoft.com/office/word/2010/wordprocessingShape" mc:Ignorable="w14 w15 w16se w16cid w16 w16cex w16sdtdh wp14">
+<w:ftr xmlns:wpc="http://schemas.microsoft.com/office/word/2010/wordprocessingCanvas" xmlns:cx="http://schemas.microsoft.com/office/drawing/2014/chartex" xmlns:cx1="http://schemas.microsoft.com/office/drawing/2015/9/8/chartex" xmlns:cx2="http://schemas.microsoft.com/office/drawing/2015/10/21/chartex" xmlns:cx3="http://schemas.microsoft.com/office/drawing/2016/5/9/chartex" xmlns:cx4="http://schemas.microsoft.com/office/drawing/2016/5/10/chartex" xmlns:cx5="http://schemas.microsoft.com/office/drawing/2016/5/11/chartex" xmlns:cx6="http://schemas.microsoft.com/office/drawing/2016/5/12/chartex" xmlns:cx7="http://schemas.microsoft.com/office/drawing/2016/5/13/chartex" xmlns:cx8="http://schemas.microsoft.com/office/drawing/2016/5/14/chartex" xmlns:mc="http://schemas.openxmlformats.org/markup-compatibility/2006" xmlns:aink="http://schemas.microsoft.com/office/drawing/2016/ink" xmlns:am3d="http://schemas.microsoft.com/office/drawing/2017/model3d" xmlns:o="urn:schemas-microsoft-com:office:office" xmlns:oel="http://schemas.microsoft.com/office/2019/extlst" xmlns:r="http://schemas.openxmlformats.org/officeDocument/2006/relationships" xmlns:m="http://schemas.openxmlformats.org/officeDocument/2006/math" xmlns:v="urn:schemas-microsoft-com:vml" xmlns:wp14="http://schemas.microsoft.com/office/word/2010/wordprocessingDrawing" xmlns:wp="http://schemas.openxmlformats.org/drawingml/2006/wordprocessingDrawing" xmlns:w10="urn:schemas-microsoft-com:office:word" xmlns:w="http://schemas.openxmlformats.org/wordprocessingml/2006/main" xmlns:w14="http://schemas.microsoft.com/office/word/2010/wordml" xmlns:w15="http://schemas.microsoft.com/office/word/2012/wordml" xmlns:w16cex="http://schemas.microsoft.com/office/word/2018/wordml/cex" xmlns:w16cid="http://schemas.microsoft.com/office/word/2016/wordml/cid" xmlns:w16="http://schemas.microsoft.com/office/word/2018/wordml" xmlns:w16sdtdh="http://schemas.microsoft.com/office/word/2020/wordml/sdtdatahash" xmlns:w16se="http://schemas.microsoft.com/office/word/2015/wordml/symex" xmlns:wpg="http://schemas.microsoft.com/office/word/2010/wordprocessingGroup" xmlns:wpi="http://schemas.microsoft.com/office/word/2010/wordprocessingInk" xmlns:wne="http://schemas.microsoft.com/office/word/2006/wordml" xmlns:wps="http://schemas.microsoft.com/office/word/2010/wordprocessingShape" mc:Ignorable="w14 w15 w16se w16cid w16 w16cex w16sdtdh wp14">
   <w:p>
     <w:pPr>
       <w:pStyle w:val="Footer"/>
@@ -29070,7 +28462,10 @@
       <w:t>20</w:t>
     </w:r>
     <w:r>
-      <w:t>21</w:t>
+      <w:t>2</w:t>
+    </w:r>
+    <w:r>
+      <w:t>4</w:t>
     </w:r>
     <w:r>
       <w:t xml:space="preserve"> </w:t>
@@ -29086,7 +28481,7 @@
 </file>
 
 <file path=word/footnotes.xml><?xml version="1.0" encoding="utf-8"?>
-<w:footnotes xmlns:wpc="http://schemas.microsoft.com/office/word/2010/wordprocessingCanvas" xmlns:cx="http://schemas.microsoft.com/office/drawing/2014/chartex" xmlns:cx1="http://schemas.microsoft.com/office/drawing/2015/9/8/chartex" xmlns:cx2="http://schemas.microsoft.com/office/drawing/2015/10/21/chartex" xmlns:cx3="http://schemas.microsoft.com/office/drawing/2016/5/9/chartex" xmlns:cx4="http://schemas.microsoft.com/office/drawing/2016/5/10/chartex" xmlns:cx5="http://schemas.microsoft.com/office/drawing/2016/5/11/chartex" xmlns:cx6="http://schemas.microsoft.com/office/drawing/2016/5/12/chartex" xmlns:cx7="http://schemas.microsoft.com/office/drawing/2016/5/13/chartex" xmlns:cx8="http://schemas.microsoft.com/office/drawing/2016/5/14/chartex" xmlns:mc="http://schemas.openxmlformats.org/markup-compatibility/2006" xmlns:aink="http://schemas.microsoft.com/office/drawing/2016/ink" xmlns:am3d="http://schemas.microsoft.com/office/drawing/2017/model3d" xmlns:o="urn:schemas-microsoft-com:office:office" xmlns:r="http://schemas.openxmlformats.org/officeDocument/2006/relationships" xmlns:m="http://schemas.openxmlformats.org/officeDocument/2006/math" xmlns:v="urn:schemas-microsoft-com:vml" xmlns:wp14="http://schemas.microsoft.com/office/word/2010/wordprocessingDrawing" xmlns:wp="http://schemas.openxmlformats.org/drawingml/2006/wordprocessingDrawing" xmlns:w10="urn:schemas-microsoft-com:office:word" xmlns:w="http://schemas.openxmlformats.org/wordprocessingml/2006/main" xmlns:w14="http://schemas.microsoft.com/office/word/2010/wordml" xmlns:w15="http://schemas.microsoft.com/office/word/2012/wordml" xmlns:w16cex="http://schemas.microsoft.com/office/word/2018/wordml/cex" xmlns:w16cid="http://schemas.microsoft.com/office/word/2016/wordml/cid" xmlns:w16="http://schemas.microsoft.com/office/word/2018/wordml" xmlns:w16sdtdh="http://schemas.microsoft.com/office/word/2020/wordml/sdtdatahash" xmlns:w16se="http://schemas.microsoft.com/office/word/2015/wordml/symex" xmlns:wpg="http://schemas.microsoft.com/office/word/2010/wordprocessingGroup" xmlns:wpi="http://schemas.microsoft.com/office/word/2010/wordprocessingInk" xmlns:wne="http://schemas.microsoft.com/office/word/2006/wordml" xmlns:wps="http://schemas.microsoft.com/office/word/2010/wordprocessingShape" mc:Ignorable="w14 w15 w16se w16cid w16 w16cex w16sdtdh wp14">
+<w:footnotes xmlns:wpc="http://schemas.microsoft.com/office/word/2010/wordprocessingCanvas" xmlns:cx="http://schemas.microsoft.com/office/drawing/2014/chartex" xmlns:cx1="http://schemas.microsoft.com/office/drawing/2015/9/8/chartex" xmlns:cx2="http://schemas.microsoft.com/office/drawing/2015/10/21/chartex" xmlns:cx3="http://schemas.microsoft.com/office/drawing/2016/5/9/chartex" xmlns:cx4="http://schemas.microsoft.com/office/drawing/2016/5/10/chartex" xmlns:cx5="http://schemas.microsoft.com/office/drawing/2016/5/11/chartex" xmlns:cx6="http://schemas.microsoft.com/office/drawing/2016/5/12/chartex" xmlns:cx7="http://schemas.microsoft.com/office/drawing/2016/5/13/chartex" xmlns:cx8="http://schemas.microsoft.com/office/drawing/2016/5/14/chartex" xmlns:mc="http://schemas.openxmlformats.org/markup-compatibility/2006" xmlns:aink="http://schemas.microsoft.com/office/drawing/2016/ink" xmlns:am3d="http://schemas.microsoft.com/office/drawing/2017/model3d" xmlns:o="urn:schemas-microsoft-com:office:office" xmlns:oel="http://schemas.microsoft.com/office/2019/extlst" xmlns:r="http://schemas.openxmlformats.org/officeDocument/2006/relationships" xmlns:m="http://schemas.openxmlformats.org/officeDocument/2006/math" xmlns:v="urn:schemas-microsoft-com:vml" xmlns:wp14="http://schemas.microsoft.com/office/word/2010/wordprocessingDrawing" xmlns:wp="http://schemas.openxmlformats.org/drawingml/2006/wordprocessingDrawing" xmlns:w10="urn:schemas-microsoft-com:office:word" xmlns:w="http://schemas.openxmlformats.org/wordprocessingml/2006/main" xmlns:w14="http://schemas.microsoft.com/office/word/2010/wordml" xmlns:w15="http://schemas.microsoft.com/office/word/2012/wordml" xmlns:w16cex="http://schemas.microsoft.com/office/word/2018/wordml/cex" xmlns:w16cid="http://schemas.microsoft.com/office/word/2016/wordml/cid" xmlns:w16="http://schemas.microsoft.com/office/word/2018/wordml" xmlns:w16sdtdh="http://schemas.microsoft.com/office/word/2020/wordml/sdtdatahash" xmlns:w16se="http://schemas.microsoft.com/office/word/2015/wordml/symex" xmlns:wpg="http://schemas.microsoft.com/office/word/2010/wordprocessingGroup" xmlns:wpi="http://schemas.microsoft.com/office/word/2010/wordprocessingInk" xmlns:wne="http://schemas.microsoft.com/office/word/2006/wordml" xmlns:wps="http://schemas.microsoft.com/office/word/2010/wordprocessingShape" mc:Ignorable="w14 w15 w16se w16cid w16 w16cex w16sdtdh wp14">
   <w:footnote w:type="separator" w:id="-1">
     <w:p>
       <w:pPr>
@@ -29111,7 +28506,7 @@
 </file>
 
 <file path=word/header1.xml><?xml version="1.0" encoding="utf-8"?>
-<w:hdr xmlns:wpc="http://schemas.microsoft.com/office/word/2010/wordprocessingCanvas" xmlns:cx="http://schemas.microsoft.com/office/drawing/2014/chartex" xmlns:cx1="http://schemas.microsoft.com/office/drawing/2015/9/8/chartex" xmlns:cx2="http://schemas.microsoft.com/office/drawing/2015/10/21/chartex" xmlns:cx3="http://schemas.microsoft.com/office/drawing/2016/5/9/chartex" xmlns:cx4="http://schemas.microsoft.com/office/drawing/2016/5/10/chartex" xmlns:cx5="http://schemas.microsoft.com/office/drawing/2016/5/11/chartex" xmlns:cx6="http://schemas.microsoft.com/office/drawing/2016/5/12/chartex" xmlns:cx7="http://schemas.microsoft.com/office/drawing/2016/5/13/chartex" xmlns:cx8="http://schemas.microsoft.com/office/drawing/2016/5/14/chartex" xmlns:mc="http://schemas.openxmlformats.org/markup-compatibility/2006" xmlns:aink="http://schemas.microsoft.com/office/drawing/2016/ink" xmlns:am3d="http://schemas.microsoft.com/office/drawing/2017/model3d" xmlns:o="urn:schemas-microsoft-com:office:office" xmlns:r="http://schemas.openxmlformats.org/officeDocument/2006/relationships" xmlns:m="http://schemas.openxmlformats.org/officeDocument/2006/math" xmlns:v="urn:schemas-microsoft-com:vml" xmlns:wp14="http://schemas.microsoft.com/office/word/2010/wordprocessingDrawing" xmlns:wp="http://schemas.openxmlformats.org/drawingml/2006/wordprocessingDrawing" xmlns:w10="urn:schemas-microsoft-com:office:word" xmlns:w="http://schemas.openxmlformats.org/wordprocessingml/2006/main" xmlns:w14="http://schemas.microsoft.com/office/word/2010/wordml" xmlns:w15="http://schemas.microsoft.com/office/word/2012/wordml" xmlns:w16cex="http://schemas.microsoft.com/office/word/2018/wordml/cex" xmlns:w16cid="http://schemas.microsoft.com/office/word/2016/wordml/cid" xmlns:w16="http://schemas.microsoft.com/office/word/2018/wordml" xmlns:w16sdtdh="http://schemas.microsoft.com/office/word/2020/wordml/sdtdatahash" xmlns:w16se="http://schemas.microsoft.com/office/word/2015/wordml/symex" xmlns:wpg="http://schemas.microsoft.com/office/word/2010/wordprocessingGroup" xmlns:wpi="http://schemas.microsoft.com/office/word/2010/wordprocessingInk" xmlns:wne="http://schemas.microsoft.com/office/word/2006/wordml" xmlns:wps="http://schemas.microsoft.com/office/word/2010/wordprocessingShape" mc:Ignorable="w14 w15 w16se w16cid w16 w16cex w16sdtdh wp14">
+<w:hdr xmlns:wpc="http://schemas.microsoft.com/office/word/2010/wordprocessingCanvas" xmlns:cx="http://schemas.microsoft.com/office/drawing/2014/chartex" xmlns:cx1="http://schemas.microsoft.com/office/drawing/2015/9/8/chartex" xmlns:cx2="http://schemas.microsoft.com/office/drawing/2015/10/21/chartex" xmlns:cx3="http://schemas.microsoft.com/office/drawing/2016/5/9/chartex" xmlns:cx4="http://schemas.microsoft.com/office/drawing/2016/5/10/chartex" xmlns:cx5="http://schemas.microsoft.com/office/drawing/2016/5/11/chartex" xmlns:cx6="http://schemas.microsoft.com/office/drawing/2016/5/12/chartex" xmlns:cx7="http://schemas.microsoft.com/office/drawing/2016/5/13/chartex" xmlns:cx8="http://schemas.microsoft.com/office/drawing/2016/5/14/chartex" xmlns:mc="http://schemas.openxmlformats.org/markup-compatibility/2006" xmlns:aink="http://schemas.microsoft.com/office/drawing/2016/ink" xmlns:am3d="http://schemas.microsoft.com/office/drawing/2017/model3d" xmlns:o="urn:schemas-microsoft-com:office:office" xmlns:oel="http://schemas.microsoft.com/office/2019/extlst" xmlns:r="http://schemas.openxmlformats.org/officeDocument/2006/relationships" xmlns:m="http://schemas.openxmlformats.org/officeDocument/2006/math" xmlns:v="urn:schemas-microsoft-com:vml" xmlns:wp14="http://schemas.microsoft.com/office/word/2010/wordprocessingDrawing" xmlns:wp="http://schemas.openxmlformats.org/drawingml/2006/wordprocessingDrawing" xmlns:w10="urn:schemas-microsoft-com:office:word" xmlns:w="http://schemas.openxmlformats.org/wordprocessingml/2006/main" xmlns:w14="http://schemas.microsoft.com/office/word/2010/wordml" xmlns:w15="http://schemas.microsoft.com/office/word/2012/wordml" xmlns:w16cex="http://schemas.microsoft.com/office/word/2018/wordml/cex" xmlns:w16cid="http://schemas.microsoft.com/office/word/2016/wordml/cid" xmlns:w16="http://schemas.microsoft.com/office/word/2018/wordml" xmlns:w16sdtdh="http://schemas.microsoft.com/office/word/2020/wordml/sdtdatahash" xmlns:w16se="http://schemas.microsoft.com/office/word/2015/wordml/symex" xmlns:wpg="http://schemas.microsoft.com/office/word/2010/wordprocessingGroup" xmlns:wpi="http://schemas.microsoft.com/office/word/2010/wordprocessingInk" xmlns:wne="http://schemas.microsoft.com/office/word/2006/wordml" xmlns:wps="http://schemas.microsoft.com/office/word/2010/wordprocessingShape" mc:Ignorable="w14 w15 w16se w16cid w16 w16cex w16sdtdh wp14">
   <w:p>
     <w:pPr>
       <w:pStyle w:val="Header"/>
@@ -29139,7 +28534,7 @@
       <w:t>1.</w:t>
     </w:r>
     <w:r>
-      <w:t>5</w:t>
+      <w:t>6</w:t>
     </w:r>
   </w:p>
   <w:p/>
@@ -29147,7 +28542,7 @@
 </file>
 
 <file path=word/numbering.xml><?xml version="1.0" encoding="utf-8"?>
-<w:numbering xmlns:wpc="http://schemas.microsoft.com/office/word/2010/wordprocessingCanvas" xmlns:cx="http://schemas.microsoft.com/office/drawing/2014/chartex" xmlns:cx1="http://schemas.microsoft.com/office/drawing/2015/9/8/chartex" xmlns:cx2="http://schemas.microsoft.com/office/drawing/2015/10/21/chartex" xmlns:cx3="http://schemas.microsoft.com/office/drawing/2016/5/9/chartex" xmlns:cx4="http://schemas.microsoft.com/office/drawing/2016/5/10/chartex" xmlns:cx5="http://schemas.microsoft.com/office/drawing/2016/5/11/chartex" xmlns:cx6="http://schemas.microsoft.com/office/drawing/2016/5/12/chartex" xmlns:cx7="http://schemas.microsoft.com/office/drawing/2016/5/13/chartex" xmlns:cx8="http://schemas.microsoft.com/office/drawing/2016/5/14/chartex" xmlns:mc="http://schemas.openxmlformats.org/markup-compatibility/2006" xmlns:aink="http://schemas.microsoft.com/office/drawing/2016/ink" xmlns:am3d="http://schemas.microsoft.com/office/drawing/2017/model3d" xmlns:o="urn:schemas-microsoft-com:office:office" xmlns:r="http://schemas.openxmlformats.org/officeDocument/2006/relationships" xmlns:m="http://schemas.openxmlformats.org/officeDocument/2006/math" xmlns:v="urn:schemas-microsoft-com:vml" xmlns:wp14="http://schemas.microsoft.com/office/word/2010/wordprocessingDrawing" xmlns:wp="http://schemas.openxmlformats.org/drawingml/2006/wordprocessingDrawing" xmlns:w10="urn:schemas-microsoft-com:office:word" xmlns:w="http://schemas.openxmlformats.org/wordprocessingml/2006/main" xmlns:w14="http://schemas.microsoft.com/office/word/2010/wordml" xmlns:w15="http://schemas.microsoft.com/office/word/2012/wordml" xmlns:w16cex="http://schemas.microsoft.com/office/word/2018/wordml/cex" xmlns:w16cid="http://schemas.microsoft.com/office/word/2016/wordml/cid" xmlns:w16="http://schemas.microsoft.com/office/word/2018/wordml" xmlns:w16sdtdh="http://schemas.microsoft.com/office/word/2020/wordml/sdtdatahash" xmlns:w16se="http://schemas.microsoft.com/office/word/2015/wordml/symex" xmlns:wpg="http://schemas.microsoft.com/office/word/2010/wordprocessingGroup" xmlns:wpi="http://schemas.microsoft.com/office/word/2010/wordprocessingInk" xmlns:wne="http://schemas.microsoft.com/office/word/2006/wordml" xmlns:wps="http://schemas.microsoft.com/office/word/2010/wordprocessingShape" mc:Ignorable="w14 w15 w16se w16cid w16 w16cex w16sdtdh wp14">
+<w:numbering xmlns:wpc="http://schemas.microsoft.com/office/word/2010/wordprocessingCanvas" xmlns:cx="http://schemas.microsoft.com/office/drawing/2014/chartex" xmlns:cx1="http://schemas.microsoft.com/office/drawing/2015/9/8/chartex" xmlns:cx2="http://schemas.microsoft.com/office/drawing/2015/10/21/chartex" xmlns:cx3="http://schemas.microsoft.com/office/drawing/2016/5/9/chartex" xmlns:cx4="http://schemas.microsoft.com/office/drawing/2016/5/10/chartex" xmlns:cx5="http://schemas.microsoft.com/office/drawing/2016/5/11/chartex" xmlns:cx6="http://schemas.microsoft.com/office/drawing/2016/5/12/chartex" xmlns:cx7="http://schemas.microsoft.com/office/drawing/2016/5/13/chartex" xmlns:cx8="http://schemas.microsoft.com/office/drawing/2016/5/14/chartex" xmlns:mc="http://schemas.openxmlformats.org/markup-compatibility/2006" xmlns:aink="http://schemas.microsoft.com/office/drawing/2016/ink" xmlns:am3d="http://schemas.microsoft.com/office/drawing/2017/model3d" xmlns:o="urn:schemas-microsoft-com:office:office" xmlns:oel="http://schemas.microsoft.com/office/2019/extlst" xmlns:r="http://schemas.openxmlformats.org/officeDocument/2006/relationships" xmlns:m="http://schemas.openxmlformats.org/officeDocument/2006/math" xmlns:v="urn:schemas-microsoft-com:vml" xmlns:wp14="http://schemas.microsoft.com/office/word/2010/wordprocessingDrawing" xmlns:wp="http://schemas.openxmlformats.org/drawingml/2006/wordprocessingDrawing" xmlns:w10="urn:schemas-microsoft-com:office:word" xmlns:w="http://schemas.openxmlformats.org/wordprocessingml/2006/main" xmlns:w14="http://schemas.microsoft.com/office/word/2010/wordml" xmlns:w15="http://schemas.microsoft.com/office/word/2012/wordml" xmlns:w16cex="http://schemas.microsoft.com/office/word/2018/wordml/cex" xmlns:w16cid="http://schemas.microsoft.com/office/word/2016/wordml/cid" xmlns:w16="http://schemas.microsoft.com/office/word/2018/wordml" xmlns:w16sdtdh="http://schemas.microsoft.com/office/word/2020/wordml/sdtdatahash" xmlns:w16se="http://schemas.microsoft.com/office/word/2015/wordml/symex" xmlns:wpg="http://schemas.microsoft.com/office/word/2010/wordprocessingGroup" xmlns:wpi="http://schemas.microsoft.com/office/word/2010/wordprocessingInk" xmlns:wne="http://schemas.microsoft.com/office/word/2006/wordml" xmlns:wps="http://schemas.microsoft.com/office/word/2010/wordprocessingShape" mc:Ignorable="w14 w15 w16se w16cid w16 w16cex w16sdtdh wp14">
   <w:abstractNum w:abstractNumId="0" w15:restartNumberingAfterBreak="0">
     <w:nsid w:val="00000001"/>
     <w:multiLevelType w:val="multilevel"/>
@@ -33198,109 +32593,109 @@
       </w:rPr>
     </w:lvl>
   </w:abstractNum>
-  <w:num w:numId="1">
+  <w:num w:numId="1" w16cid:durableId="37820995">
     <w:abstractNumId w:val="11"/>
   </w:num>
-  <w:num w:numId="2">
+  <w:num w:numId="2" w16cid:durableId="1773011944">
     <w:abstractNumId w:val="30"/>
   </w:num>
-  <w:num w:numId="3">
+  <w:num w:numId="3" w16cid:durableId="1215581978">
     <w:abstractNumId w:val="27"/>
   </w:num>
-  <w:num w:numId="4">
+  <w:num w:numId="4" w16cid:durableId="206647457">
     <w:abstractNumId w:val="3"/>
   </w:num>
-  <w:num w:numId="5">
+  <w:num w:numId="5" w16cid:durableId="58870325">
     <w:abstractNumId w:val="19"/>
   </w:num>
-  <w:num w:numId="6">
+  <w:num w:numId="6" w16cid:durableId="141049094">
     <w:abstractNumId w:val="32"/>
   </w:num>
-  <w:num w:numId="7">
+  <w:num w:numId="7" w16cid:durableId="1081487768">
     <w:abstractNumId w:val="33"/>
   </w:num>
-  <w:num w:numId="8">
+  <w:num w:numId="8" w16cid:durableId="1303804643">
     <w:abstractNumId w:val="9"/>
   </w:num>
-  <w:num w:numId="9">
+  <w:num w:numId="9" w16cid:durableId="1502744362">
     <w:abstractNumId w:val="2"/>
   </w:num>
-  <w:num w:numId="10">
+  <w:num w:numId="10" w16cid:durableId="1664813602">
     <w:abstractNumId w:val="14"/>
   </w:num>
-  <w:num w:numId="11">
+  <w:num w:numId="11" w16cid:durableId="72359242">
     <w:abstractNumId w:val="20"/>
   </w:num>
-  <w:num w:numId="12">
+  <w:num w:numId="12" w16cid:durableId="350842252">
     <w:abstractNumId w:val="21"/>
   </w:num>
-  <w:num w:numId="13">
+  <w:num w:numId="13" w16cid:durableId="1659384916">
     <w:abstractNumId w:val="26"/>
   </w:num>
-  <w:num w:numId="14">
+  <w:num w:numId="14" w16cid:durableId="1974288295">
     <w:abstractNumId w:val="25"/>
   </w:num>
-  <w:num w:numId="15">
+  <w:num w:numId="15" w16cid:durableId="511262353">
     <w:abstractNumId w:val="7"/>
   </w:num>
-  <w:num w:numId="16">
+  <w:num w:numId="16" w16cid:durableId="1385179187">
     <w:abstractNumId w:val="5"/>
   </w:num>
-  <w:num w:numId="17">
+  <w:num w:numId="17" w16cid:durableId="1499928642">
     <w:abstractNumId w:val="0"/>
   </w:num>
-  <w:num w:numId="18">
+  <w:num w:numId="18" w16cid:durableId="400760719">
     <w:abstractNumId w:val="15"/>
   </w:num>
-  <w:num w:numId="19">
+  <w:num w:numId="19" w16cid:durableId="212814305">
     <w:abstractNumId w:val="23"/>
   </w:num>
-  <w:num w:numId="20">
+  <w:num w:numId="20" w16cid:durableId="1192374826">
     <w:abstractNumId w:val="29"/>
   </w:num>
-  <w:num w:numId="21">
+  <w:num w:numId="21" w16cid:durableId="1286346311">
     <w:abstractNumId w:val="28"/>
   </w:num>
-  <w:num w:numId="22">
+  <w:num w:numId="22" w16cid:durableId="777064869">
     <w:abstractNumId w:val="12"/>
   </w:num>
-  <w:num w:numId="23">
+  <w:num w:numId="23" w16cid:durableId="2041738463">
     <w:abstractNumId w:val="18"/>
   </w:num>
-  <w:num w:numId="24">
+  <w:num w:numId="24" w16cid:durableId="128784661">
     <w:abstractNumId w:val="8"/>
   </w:num>
-  <w:num w:numId="25">
+  <w:num w:numId="25" w16cid:durableId="394357063">
     <w:abstractNumId w:val="31"/>
   </w:num>
-  <w:num w:numId="26">
+  <w:num w:numId="26" w16cid:durableId="1714426189">
     <w:abstractNumId w:val="17"/>
   </w:num>
-  <w:num w:numId="27">
+  <w:num w:numId="27" w16cid:durableId="1028095907">
     <w:abstractNumId w:val="10"/>
   </w:num>
-  <w:num w:numId="28">
+  <w:num w:numId="28" w16cid:durableId="418451537">
     <w:abstractNumId w:val="22"/>
   </w:num>
-  <w:num w:numId="29">
+  <w:num w:numId="29" w16cid:durableId="1628512793">
     <w:abstractNumId w:val="24"/>
   </w:num>
-  <w:num w:numId="30">
+  <w:num w:numId="30" w16cid:durableId="1956014117">
     <w:abstractNumId w:val="1"/>
   </w:num>
-  <w:num w:numId="31">
+  <w:num w:numId="31" w16cid:durableId="1658150568">
     <w:abstractNumId w:val="6"/>
   </w:num>
-  <w:num w:numId="32">
+  <w:num w:numId="32" w16cid:durableId="788359486">
     <w:abstractNumId w:val="16"/>
   </w:num>
-  <w:num w:numId="33">
+  <w:num w:numId="33" w16cid:durableId="347947397">
     <w:abstractNumId w:val="4"/>
   </w:num>
-  <w:num w:numId="34">
+  <w:num w:numId="34" w16cid:durableId="39207304">
     <w:abstractNumId w:val="13"/>
   </w:num>
-  <w:num w:numId="35">
+  <w:num w:numId="35" w16cid:durableId="682049903">
     <w:abstractNumId w:val="34"/>
   </w:num>
   <w:numIdMacAtCleanup w:val="14"/>

--- a/OnfModel/CoreGendoc/ModelDescriptions/TR-512.TM_OnfCoreIm-TerminologyMapping-gd.docx
+++ b/OnfModel/CoreGendoc/ModelDescriptions/TR-512.TM_OnfCoreIm-TerminologyMapping-gd.docx
@@ -9361,23 +9361,9 @@
       <w:pPr>
         <w:pStyle w:val="Heading1"/>
       </w:pPr>
-      <w:commentRangeStart w:id="9"/>
       <w:r>
         <w:lastRenderedPageBreak/>
-        <w:t>Introductio</w:t>
-      </w:r>
-      <w:commentRangeEnd w:id="9"/>
-      <w:r>
-        <w:rPr>
-          <w:rStyle w:val="CommentReference"/>
-          <w:rFonts w:ascii="Times New Roman" w:eastAsiaTheme="minorEastAsia" w:hAnsi="Times New Roman" w:cstheme="minorBidi"/>
-          <w:b w:val="0"/>
-          <w:bCs w:val="0"/>
-        </w:rPr>
-        <w:commentReference w:id="9"/>
-      </w:r>
-      <w:r>
-        <w:t>n</w:t>
+        <w:t>Introduction</w:t>
       </w:r>
       <w:bookmarkEnd w:id="3"/>
       <w:bookmarkEnd w:id="4"/>
@@ -9392,7 +9378,7 @@
       <w:r>
         <w:t xml:space="preserve">This document is an addendum to the TR-512 ONF Core Information Model and forms part of the description of the ONF-CIM. For general overview material and references to the other parts refer to </w:t>
       </w:r>
-      <w:hyperlink r:id="rId14" w:history="1">
+      <w:hyperlink r:id="rId11" w:history="1">
         <w:r>
           <w:rPr>
             <w:rStyle w:val="Hyperlink"/>
@@ -9408,13 +9394,13 @@
       <w:pPr>
         <w:pStyle w:val="Heading2"/>
       </w:pPr>
-      <w:bookmarkStart w:id="10" w:name="_Ref415286922"/>
-      <w:bookmarkStart w:id="11" w:name="_Toc457510553"/>
+      <w:bookmarkStart w:id="9" w:name="_Ref415286922"/>
+      <w:bookmarkStart w:id="10" w:name="_Toc457510553"/>
       <w:r>
         <w:t>References</w:t>
       </w:r>
+      <w:bookmarkEnd w:id="9"/>
       <w:bookmarkEnd w:id="10"/>
-      <w:bookmarkEnd w:id="11"/>
     </w:p>
     <w:p>
       <w:pPr>
@@ -9431,7 +9417,7 @@
       <w:r>
         <w:t xml:space="preserve">For a full list of references see </w:t>
       </w:r>
-      <w:hyperlink r:id="rId15" w:history="1">
+      <w:hyperlink r:id="rId12" w:history="1">
         <w:r>
           <w:rPr>
             <w:rStyle w:val="Hyperlink"/>
@@ -9447,16 +9433,17 @@
       <w:pPr>
         <w:pStyle w:val="Heading2"/>
       </w:pPr>
-      <w:bookmarkStart w:id="12" w:name="_Toc410597933"/>
-      <w:bookmarkStart w:id="13" w:name="_Toc410597934"/>
-      <w:bookmarkStart w:id="14" w:name="_Toc410597935"/>
-      <w:bookmarkStart w:id="15" w:name="_Toc410597936"/>
-      <w:bookmarkStart w:id="16" w:name="_Toc410597937"/>
-      <w:bookmarkStart w:id="17" w:name="_Toc410597941"/>
-      <w:bookmarkStart w:id="18" w:name="_Toc410597942"/>
-      <w:bookmarkStart w:id="19" w:name="_Toc410597943"/>
-      <w:bookmarkStart w:id="20" w:name="_Toc410597944"/>
-      <w:bookmarkStart w:id="21" w:name="_Toc457510554"/>
+      <w:bookmarkStart w:id="11" w:name="_Toc410597933"/>
+      <w:bookmarkStart w:id="12" w:name="_Toc410597934"/>
+      <w:bookmarkStart w:id="13" w:name="_Toc410597935"/>
+      <w:bookmarkStart w:id="14" w:name="_Toc410597936"/>
+      <w:bookmarkStart w:id="15" w:name="_Toc410597937"/>
+      <w:bookmarkStart w:id="16" w:name="_Toc410597941"/>
+      <w:bookmarkStart w:id="17" w:name="_Toc410597942"/>
+      <w:bookmarkStart w:id="18" w:name="_Toc410597943"/>
+      <w:bookmarkStart w:id="19" w:name="_Toc410597944"/>
+      <w:bookmarkStart w:id="20" w:name="_Toc457510554"/>
+      <w:bookmarkEnd w:id="11"/>
       <w:bookmarkEnd w:id="12"/>
       <w:bookmarkEnd w:id="13"/>
       <w:bookmarkEnd w:id="14"/>
@@ -9465,17 +9452,16 @@
       <w:bookmarkEnd w:id="17"/>
       <w:bookmarkEnd w:id="18"/>
       <w:bookmarkEnd w:id="19"/>
+      <w:r>
+        <w:t>Definitions</w:t>
+      </w:r>
       <w:bookmarkEnd w:id="20"/>
-      <w:r>
-        <w:t>Definitions</w:t>
-      </w:r>
-      <w:bookmarkEnd w:id="21"/>
     </w:p>
     <w:p>
       <w:r>
         <w:t xml:space="preserve">For a full list of definition see </w:t>
       </w:r>
-      <w:hyperlink r:id="rId16" w:history="1">
+      <w:hyperlink r:id="rId13" w:history="1">
         <w:r>
           <w:rPr>
             <w:rStyle w:val="Hyperlink"/>
@@ -9491,23 +9477,23 @@
       <w:pPr>
         <w:pStyle w:val="Heading2"/>
       </w:pPr>
-      <w:bookmarkStart w:id="22" w:name="_Ref457477168"/>
-      <w:bookmarkStart w:id="23" w:name="_Ref457477173"/>
-      <w:bookmarkStart w:id="24" w:name="_Ref457477183"/>
-      <w:bookmarkStart w:id="25" w:name="_Toc457510555"/>
+      <w:bookmarkStart w:id="21" w:name="_Ref457477168"/>
+      <w:bookmarkStart w:id="22" w:name="_Ref457477173"/>
+      <w:bookmarkStart w:id="23" w:name="_Ref457477183"/>
+      <w:bookmarkStart w:id="24" w:name="_Toc457510555"/>
       <w:r>
         <w:t>Conventions</w:t>
       </w:r>
+      <w:bookmarkEnd w:id="21"/>
       <w:bookmarkEnd w:id="22"/>
       <w:bookmarkEnd w:id="23"/>
       <w:bookmarkEnd w:id="24"/>
-      <w:bookmarkEnd w:id="25"/>
     </w:p>
     <w:p>
       <w:r>
         <w:t xml:space="preserve">See </w:t>
       </w:r>
-      <w:hyperlink r:id="rId17" w:history="1">
+      <w:hyperlink r:id="rId14" w:history="1">
         <w:r>
           <w:rPr>
             <w:rStyle w:val="Hyperlink"/>
@@ -9598,7 +9584,7 @@
       <w:r>
         <w:t xml:space="preserve">for the corresponding model fragments (see </w:t>
       </w:r>
-      <w:hyperlink r:id="rId18" w:history="1">
+      <w:hyperlink r:id="rId15" w:history="1">
         <w:r>
           <w:rPr>
             <w:rStyle w:val="Hyperlink"/>
@@ -9679,7 +9665,7 @@
       <w:r>
         <w:t>A data dictionary that sets out the details of all classes, data types and attributes is also provided (</w:t>
       </w:r>
-      <w:hyperlink r:id="rId19" w:history="1">
+      <w:hyperlink r:id="rId16" w:history="1">
         <w:r>
           <w:rPr>
             <w:rStyle w:val="Hyperlink"/>
@@ -9704,8 +9690,8 @@
           <w:b/>
         </w:rPr>
         <w:sectPr>
-          <w:headerReference w:type="default" r:id="rId20"/>
-          <w:footerReference w:type="default" r:id="rId21"/>
+          <w:headerReference w:type="default" r:id="rId17"/>
+          <w:footerReference w:type="default" r:id="rId18"/>
           <w:pgSz w:w="12240" w:h="15840"/>
           <w:pgMar w:top="1440" w:right="1440" w:bottom="1440" w:left="1440" w:header="720" w:footer="720" w:gutter="0"/>
           <w:cols w:space="720"/>
@@ -20952,7 +20938,7 @@
                     </pic:cNvPicPr>
                   </pic:nvPicPr>
                   <pic:blipFill>
-                    <a:blip r:embed="rId22">
+                    <a:blip r:embed="rId19">
                       <a:extLst>
                         <a:ext uri="{28A0092B-C50C-407E-A947-70E740481C1C}">
                           <a14:useLocalDpi xmlns:a14="http://schemas.microsoft.com/office/drawing/2010/main" val="0"/>
@@ -21084,7 +21070,6 @@
           <w:color w:val="7030A0"/>
           <w:lang w:val="en-GB"/>
         </w:rPr>
-        <w:lastRenderedPageBreak/>
         <w:t>&lt;/gendoc&gt;&lt;drop/&gt;</w:t>
       </w:r>
     </w:p>
@@ -21315,14 +21300,14 @@
         <w:spacing w:before="240" w:after="180" w:line="240" w:lineRule="auto"/>
         <w:textAlignment w:val="baseline"/>
       </w:pPr>
-      <w:bookmarkStart w:id="26" w:name="_Toc457510573"/>
+      <w:bookmarkStart w:id="25" w:name="_Toc457510573"/>
       <w:r>
         <w:t>Fragment: Insert class</w:t>
       </w:r>
       <w:r>
         <w:t xml:space="preserve"> &lt;drop/&gt;</w:t>
       </w:r>
-      <w:bookmarkEnd w:id="26"/>
+      <w:bookmarkEnd w:id="25"/>
     </w:p>
     <w:p>
       <w:pPr>
@@ -21902,7 +21887,6 @@
           <w:bCs/>
           <w:color w:val="7030A0"/>
         </w:rPr>
-        <w:lastRenderedPageBreak/>
         <w:t>[/if]</w:t>
       </w:r>
       <w:r>
@@ -21937,14 +21921,14 @@
         <w:spacing w:before="240" w:after="180" w:line="240" w:lineRule="auto"/>
         <w:textAlignment w:val="baseline"/>
       </w:pPr>
-      <w:bookmarkStart w:id="27" w:name="_Toc457510574"/>
+      <w:bookmarkStart w:id="26" w:name="_Toc457510574"/>
       <w:r>
         <w:t>Fragment: Insert standard diagram</w:t>
       </w:r>
       <w:r>
         <w:t xml:space="preserve"> &lt;drop/&gt;</w:t>
       </w:r>
-      <w:bookmarkEnd w:id="27"/>
+      <w:bookmarkEnd w:id="26"/>
     </w:p>
     <w:p>
       <w:pPr>
@@ -22231,7 +22215,7 @@
           </mc:Choice>
           <mc:Fallback>
             <w:pict>
-              <v:group w14:anchorId="1E0B1C55" id="Zone de dessin 1" o:spid="_x0000_s1026" editas="canvas" style="width:6in;height:252pt;mso-position-horizontal-relative:char;mso-position-vertical-relative:line" coordsize="54864,32004" o:gfxdata="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">
+              <v:group w14:anchorId="43330CBB" id="Zone de dessin 1" o:spid="_x0000_s1026" editas="canvas" style="width:6in;height:252pt;mso-position-horizontal-relative:char;mso-position-vertical-relative:line" coordsize="54864,32004" o:gfxdata="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">
                 <v:shapetype id="_x0000_t75" coordsize="21600,21600" o:spt="75" o:preferrelative="t" path="m@4@5l@4@11@9@11@9@5xe" filled="f" stroked="f">
                   <v:stroke joinstyle="miter"/>
                   <v:formulas>
@@ -22464,14 +22448,14 @@
         <w:spacing w:before="240" w:after="180" w:line="240" w:lineRule="auto"/>
         <w:textAlignment w:val="baseline"/>
       </w:pPr>
-      <w:bookmarkStart w:id="28" w:name="_Toc457510575"/>
+      <w:bookmarkStart w:id="27" w:name="_Toc457510575"/>
       <w:r>
         <w:t>Fragment: Insert small diagram</w:t>
       </w:r>
       <w:r>
         <w:t xml:space="preserve"> &lt;drop/&gt;</w:t>
       </w:r>
-      <w:bookmarkEnd w:id="28"/>
+      <w:bookmarkEnd w:id="27"/>
     </w:p>
     <w:p>
       <w:pPr>
@@ -22547,7 +22531,6 @@
         <w:rPr>
           <w:color w:val="7030A0"/>
         </w:rPr>
-        <w:lastRenderedPageBreak/>
         <w:t>&lt;arg name=’</w:t>
       </w:r>
       <w:r>
@@ -22760,7 +22743,7 @@
           </mc:Choice>
           <mc:Fallback>
             <w:pict>
-              <v:group w14:anchorId="41BC6E93" id="Zone de dessin 1" o:spid="_x0000_s1026" editas="canvas" style="width:271.7pt;height:158.7pt;mso-position-horizontal-relative:char;mso-position-vertical-relative:line" coordsize="34505,20154" o:gfxdata="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">
+              <v:group w14:anchorId="0ECA3531" id="Zone de dessin 1" o:spid="_x0000_s1026" editas="canvas" style="width:271.7pt;height:158.7pt;mso-position-horizontal-relative:char;mso-position-vertical-relative:line" coordsize="34505,20154" o:gfxdata="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">
                 <v:shape id="_x0000_s1027" type="#_x0000_t75" style="position:absolute;width:34505;height:20154;visibility:visible;mso-wrap-style:square">
                   <v:fill o:detectmouseclick="t"/>
                   <v:path o:connecttype="none"/>
@@ -22967,7 +22950,7 @@
         <w:spacing w:before="240" w:after="180" w:line="240" w:lineRule="auto"/>
         <w:textAlignment w:val="baseline"/>
       </w:pPr>
-      <w:bookmarkStart w:id="29" w:name="_Toc457510576"/>
+      <w:bookmarkStart w:id="28" w:name="_Toc457510576"/>
       <w:r>
         <w:t>Fragment: Insert attribute row brief not Obsolete</w:t>
       </w:r>
@@ -23537,7 +23520,6 @@
         <w:rPr>
           <w:color w:val="7030A0"/>
         </w:rPr>
-        <w:lastRenderedPageBreak/>
         <w:t>[/for]&lt;drop/&gt;</w:t>
       </w:r>
       <w:r>
@@ -23578,7 +23560,7 @@
       <w:r>
         <w:t xml:space="preserve"> &lt;drop/&gt;</w:t>
       </w:r>
-      <w:bookmarkEnd w:id="29"/>
+      <w:bookmarkEnd w:id="28"/>
     </w:p>
     <w:p>
       <w:pPr>
@@ -24068,14 +24050,14 @@
         <w:spacing w:before="240" w:after="180" w:line="240" w:lineRule="auto"/>
         <w:textAlignment w:val="baseline"/>
       </w:pPr>
-      <w:bookmarkStart w:id="30" w:name="_Toc457510577"/>
+      <w:bookmarkStart w:id="29" w:name="_Toc457510577"/>
       <w:r>
         <w:t>Fragment: Start attribute table brief</w:t>
       </w:r>
       <w:r>
         <w:t xml:space="preserve"> &lt;drop/&gt;</w:t>
       </w:r>
-      <w:bookmarkEnd w:id="30"/>
+      <w:bookmarkEnd w:id="29"/>
     </w:p>
     <w:p>
       <w:pPr>
@@ -24271,14 +24253,14 @@
         <w:spacing w:before="240" w:after="180" w:line="240" w:lineRule="auto"/>
         <w:textAlignment w:val="baseline"/>
       </w:pPr>
-      <w:bookmarkStart w:id="31" w:name="_Toc457510579"/>
+      <w:bookmarkStart w:id="30" w:name="_Toc457510579"/>
       <w:r>
         <w:t>Fragment: Insert Attribute table brief</w:t>
       </w:r>
       <w:r>
         <w:t xml:space="preserve"> &lt;drop/&gt;</w:t>
       </w:r>
-      <w:bookmarkEnd w:id="31"/>
+      <w:bookmarkEnd w:id="30"/>
     </w:p>
     <w:p>
       <w:pPr>
@@ -24714,7 +24696,6 @@
         <w:rPr>
           <w:color w:val="7030A0"/>
         </w:rPr>
-        <w:lastRenderedPageBreak/>
         <w:t>[/for]&lt;drop/&gt;</w:t>
       </w:r>
     </w:p>
@@ -24783,14 +24764,14 @@
         <w:spacing w:before="240" w:after="180" w:line="240" w:lineRule="auto"/>
         <w:textAlignment w:val="baseline"/>
       </w:pPr>
-      <w:bookmarkStart w:id="32" w:name="_Toc457510580"/>
+      <w:bookmarkStart w:id="31" w:name="_Toc457510580"/>
       <w:r>
         <w:t>Fragment: Insert Ten Specified Attribute table brief</w:t>
       </w:r>
       <w:r>
         <w:t xml:space="preserve"> &lt;drop/&gt;</w:t>
       </w:r>
-      <w:bookmarkEnd w:id="32"/>
+      <w:bookmarkEnd w:id="31"/>
     </w:p>
     <w:p>
       <w:pPr>
@@ -26315,7 +26296,6 @@
         <w:textAlignment w:val="baseline"/>
       </w:pPr>
       <w:r>
-        <w:lastRenderedPageBreak/>
         <w:t>Fragment: Insert DataType</w:t>
       </w:r>
       <w:r>
@@ -27101,7 +27081,6 @@
         <w:textAlignment w:val="baseline"/>
       </w:pPr>
       <w:r>
-        <w:lastRenderedPageBreak/>
         <w:t>Fragment: Insert Data Type Attribute table brief</w:t>
       </w:r>
       <w:r>
@@ -27971,7 +27950,6 @@
         </w:rPr>
       </w:pPr>
       <w:r>
-        <w:lastRenderedPageBreak/>
         <w:t>Contains Enumeration Literals:</w:t>
       </w:r>
     </w:p>
@@ -28275,92 +28253,6 @@
     </w:sectPr>
   </w:body>
 </w:document>
-</file>
-
-<file path=word/comments.xml><?xml version="1.0" encoding="utf-8"?>
-<w:comments xmlns:wpc="http://schemas.microsoft.com/office/word/2010/wordprocessingCanvas" xmlns:cx="http://schemas.microsoft.com/office/drawing/2014/chartex" xmlns:cx1="http://schemas.microsoft.com/office/drawing/2015/9/8/chartex" xmlns:cx2="http://schemas.microsoft.com/office/drawing/2015/10/21/chartex" xmlns:cx3="http://schemas.microsoft.com/office/drawing/2016/5/9/chartex" xmlns:cx4="http://schemas.microsoft.com/office/drawing/2016/5/10/chartex" xmlns:cx5="http://schemas.microsoft.com/office/drawing/2016/5/11/chartex" xmlns:cx6="http://schemas.microsoft.com/office/drawing/2016/5/12/chartex" xmlns:cx7="http://schemas.microsoft.com/office/drawing/2016/5/13/chartex" xmlns:cx8="http://schemas.microsoft.com/office/drawing/2016/5/14/chartex" xmlns:mc="http://schemas.openxmlformats.org/markup-compatibility/2006" xmlns:aink="http://schemas.microsoft.com/office/drawing/2016/ink" xmlns:am3d="http://schemas.microsoft.com/office/drawing/2017/model3d" xmlns:o="urn:schemas-microsoft-com:office:office" xmlns:oel="http://schemas.microsoft.com/office/2019/extlst" xmlns:r="http://schemas.openxmlformats.org/officeDocument/2006/relationships" xmlns:m="http://schemas.openxmlformats.org/officeDocument/2006/math" xmlns:v="urn:schemas-microsoft-com:vml" xmlns:wp14="http://schemas.microsoft.com/office/word/2010/wordprocessingDrawing" xmlns:wp="http://schemas.openxmlformats.org/drawingml/2006/wordprocessingDrawing" xmlns:w10="urn:schemas-microsoft-com:office:word" xmlns:w="http://schemas.openxmlformats.org/wordprocessingml/2006/main" xmlns:w14="http://schemas.microsoft.com/office/word/2010/wordml" xmlns:w15="http://schemas.microsoft.com/office/word/2012/wordml" xmlns:w16cex="http://schemas.microsoft.com/office/word/2018/wordml/cex" xmlns:w16cid="http://schemas.microsoft.com/office/word/2016/wordml/cid" xmlns:w16="http://schemas.microsoft.com/office/word/2018/wordml" xmlns:w16sdtdh="http://schemas.microsoft.com/office/word/2020/wordml/sdtdatahash" xmlns:w16se="http://schemas.microsoft.com/office/word/2015/wordml/symex" xmlns:wpg="http://schemas.microsoft.com/office/word/2010/wordprocessingGroup" xmlns:wpi="http://schemas.microsoft.com/office/word/2010/wordprocessingInk" xmlns:wne="http://schemas.microsoft.com/office/word/2006/wordml" xmlns:wps="http://schemas.microsoft.com/office/word/2010/wordprocessingShape" mc:Ignorable="w14 w15 w16se w16cid w16 w16cex w16sdtdh wp14">
-  <w:comment w:id="9" w:author="ND" w:date="2017-07-28T11:03:00Z" w:initials="ND">
-    <w:p>
-      <w:pPr>
-        <w:pStyle w:val="CommentText"/>
-        <w:rPr>
-          <w:b/>
-          <w:u w:val="single"/>
-        </w:rPr>
-      </w:pPr>
-      <w:r>
-        <w:rPr>
-          <w:rStyle w:val="CommentReference"/>
-        </w:rPr>
-        <w:annotationRef/>
-      </w:r>
-      <w:r>
-        <w:rPr>
-          <w:b/>
-          <w:color w:val="FF0000"/>
-          <w:u w:val="single"/>
-        </w:rPr>
-        <w:t>To the reviewer</w:t>
-      </w:r>
-    </w:p>
-    <w:p>
-      <w:pPr>
-        <w:pStyle w:val="CommentText"/>
-        <w:numPr>
-          <w:ilvl w:val="0"/>
-          <w:numId w:val="34"/>
-        </w:numPr>
-      </w:pPr>
-      <w:r>
-        <w:t>Hypertext document references “TR-512…” will not work at this point (as they reference the .pdf files that have not yet been generated).</w:t>
-      </w:r>
-    </w:p>
-    <w:p>
-      <w:pPr>
-        <w:pStyle w:val="CommentText"/>
-        <w:numPr>
-          <w:ilvl w:val="0"/>
-          <w:numId w:val="34"/>
-        </w:numPr>
-      </w:pPr>
-      <w:r>
-        <w:t>There are some comments in some documents please consider the comments as you review.</w:t>
-      </w:r>
-    </w:p>
-    <w:p>
-      <w:pPr>
-        <w:pStyle w:val="CommentText"/>
-        <w:numPr>
-          <w:ilvl w:val="0"/>
-          <w:numId w:val="34"/>
-        </w:numPr>
-      </w:pPr>
-      <w:r>
-        <w:t>If you have proposals to change text (typos or small rewordings for grammar errors), please modify the text with change tracking enabled.</w:t>
-      </w:r>
-    </w:p>
-    <w:p>
-      <w:pPr>
-        <w:pStyle w:val="CommentText"/>
-      </w:pPr>
-      <w:r>
-        <w:t>If you have major concerns or questions or general comments please use word comments (like this)</w:t>
-      </w:r>
-    </w:p>
-  </w:comment>
-</w:comments>
-</file>
-
-<file path=word/commentsExtended.xml><?xml version="1.0" encoding="utf-8"?>
-<w15:commentsEx xmlns:wpc="http://schemas.microsoft.com/office/word/2010/wordprocessingCanvas" xmlns:cx="http://schemas.microsoft.com/office/drawing/2014/chartex" xmlns:cx1="http://schemas.microsoft.com/office/drawing/2015/9/8/chartex" xmlns:cx2="http://schemas.microsoft.com/office/drawing/2015/10/21/chartex" xmlns:cx3="http://schemas.microsoft.com/office/drawing/2016/5/9/chartex" xmlns:cx4="http://schemas.microsoft.com/office/drawing/2016/5/10/chartex" xmlns:cx5="http://schemas.microsoft.com/office/drawing/2016/5/11/chartex" xmlns:cx6="http://schemas.microsoft.com/office/drawing/2016/5/12/chartex" xmlns:cx7="http://schemas.microsoft.com/office/drawing/2016/5/13/chartex" xmlns:cx8="http://schemas.microsoft.com/office/drawing/2016/5/14/chartex" xmlns:mc="http://schemas.openxmlformats.org/markup-compatibility/2006" xmlns:aink="http://schemas.microsoft.com/office/drawing/2016/ink" xmlns:am3d="http://schemas.microsoft.com/office/drawing/2017/model3d" xmlns:o="urn:schemas-microsoft-com:office:office" xmlns:oel="http://schemas.microsoft.com/office/2019/extlst" xmlns:r="http://schemas.openxmlformats.org/officeDocument/2006/relationships" xmlns:m="http://schemas.openxmlformats.org/officeDocument/2006/math" xmlns:v="urn:schemas-microsoft-com:vml" xmlns:wp14="http://schemas.microsoft.com/office/word/2010/wordprocessingDrawing" xmlns:wp="http://schemas.openxmlformats.org/drawingml/2006/wordprocessingDrawing" xmlns:w10="urn:schemas-microsoft-com:office:word" xmlns:w="http://schemas.openxmlformats.org/wordprocessingml/2006/main" xmlns:w14="http://schemas.microsoft.com/office/word/2010/wordml" xmlns:w15="http://schemas.microsoft.com/office/word/2012/wordml" xmlns:w16cex="http://schemas.microsoft.com/office/word/2018/wordml/cex" xmlns:w16cid="http://schemas.microsoft.com/office/word/2016/wordml/cid" xmlns:w16="http://schemas.microsoft.com/office/word/2018/wordml" xmlns:w16sdtdh="http://schemas.microsoft.com/office/word/2020/wordml/sdtdatahash" xmlns:w16se="http://schemas.microsoft.com/office/word/2015/wordml/symex" xmlns:wpg="http://schemas.microsoft.com/office/word/2010/wordprocessingGroup" xmlns:wpi="http://schemas.microsoft.com/office/word/2010/wordprocessingInk" xmlns:wne="http://schemas.microsoft.com/office/word/2006/wordml" xmlns:wps="http://schemas.microsoft.com/office/word/2010/wordprocessingShape" mc:Ignorable="w14 w15 w16se w16cid w16 w16cex w16sdtdh wp14">
-  <w15:commentEx w15:paraId="7B2A062F" w15:done="0"/>
-</w15:commentsEx>
-</file>
-
-<file path=word/commentsIds.xml><?xml version="1.0" encoding="utf-8"?>
-<w16cid:commentsIds xmlns:wpc="http://schemas.microsoft.com/office/word/2010/wordprocessingCanvas" xmlns:cx="http://schemas.microsoft.com/office/drawing/2014/chartex" xmlns:cx1="http://schemas.microsoft.com/office/drawing/2015/9/8/chartex" xmlns:cx2="http://schemas.microsoft.com/office/drawing/2015/10/21/chartex" xmlns:cx3="http://schemas.microsoft.com/office/drawing/2016/5/9/chartex" xmlns:cx4="http://schemas.microsoft.com/office/drawing/2016/5/10/chartex" xmlns:cx5="http://schemas.microsoft.com/office/drawing/2016/5/11/chartex" xmlns:cx6="http://schemas.microsoft.com/office/drawing/2016/5/12/chartex" xmlns:cx7="http://schemas.microsoft.com/office/drawing/2016/5/13/chartex" xmlns:cx8="http://schemas.microsoft.com/office/drawing/2016/5/14/chartex" xmlns:mc="http://schemas.openxmlformats.org/markup-compatibility/2006" xmlns:aink="http://schemas.microsoft.com/office/drawing/2016/ink" xmlns:am3d="http://schemas.microsoft.com/office/drawing/2017/model3d" xmlns:o="urn:schemas-microsoft-com:office:office" xmlns:oel="http://schemas.microsoft.com/office/2019/extlst" xmlns:r="http://schemas.openxmlformats.org/officeDocument/2006/relationships" xmlns:m="http://schemas.openxmlformats.org/officeDocument/2006/math" xmlns:v="urn:schemas-microsoft-com:vml" xmlns:wp14="http://schemas.microsoft.com/office/word/2010/wordprocessingDrawing" xmlns:wp="http://schemas.openxmlformats.org/drawingml/2006/wordprocessingDrawing" xmlns:w10="urn:schemas-microsoft-com:office:word" xmlns:w="http://schemas.openxmlformats.org/wordprocessingml/2006/main" xmlns:w14="http://schemas.microsoft.com/office/word/2010/wordml" xmlns:w15="http://schemas.microsoft.com/office/word/2012/wordml" xmlns:w16cex="http://schemas.microsoft.com/office/word/2018/wordml/cex" xmlns:w16cid="http://schemas.microsoft.com/office/word/2016/wordml/cid" xmlns:w16="http://schemas.microsoft.com/office/word/2018/wordml" xmlns:w16sdtdh="http://schemas.microsoft.com/office/word/2020/wordml/sdtdatahash" xmlns:w16se="http://schemas.microsoft.com/office/word/2015/wordml/symex" xmlns:wpg="http://schemas.microsoft.com/office/word/2010/wordprocessingGroup" xmlns:wpi="http://schemas.microsoft.com/office/word/2010/wordprocessingInk" xmlns:wne="http://schemas.microsoft.com/office/word/2006/wordml" xmlns:wps="http://schemas.microsoft.com/office/word/2010/wordprocessingShape" mc:Ignorable="w14 w15 w16se w16cid w16 w16cex w16sdtdh wp14">
-  <w16cid:commentId w16cid:paraId="7B2A062F" w16cid:durableId="1E102AAF"/>
-</w16cid:commentsIds>
 </file>
 
 <file path=word/endnotes.xml><?xml version="1.0" encoding="utf-8"?>

--- a/OnfModel/CoreGendoc/ModelDescriptions/TR-512.TM_OnfCoreIm-TerminologyMapping-gd.docx
+++ b/OnfModel/CoreGendoc/ModelDescriptions/TR-512.TM_OnfCoreIm-TerminologyMapping-gd.docx
@@ -21070,6 +21070,7 @@
           <w:color w:val="7030A0"/>
           <w:lang w:val="en-GB"/>
         </w:rPr>
+        <w:lastRenderedPageBreak/>
         <w:t>&lt;/gendoc&gt;&lt;drop/&gt;</w:t>
       </w:r>
     </w:p>
@@ -21887,6 +21888,7 @@
           <w:bCs/>
           <w:color w:val="7030A0"/>
         </w:rPr>
+        <w:lastRenderedPageBreak/>
         <w:t>[/if]</w:t>
       </w:r>
       <w:r>
@@ -22215,7 +22217,7 @@
           </mc:Choice>
           <mc:Fallback>
             <w:pict>
-              <v:group w14:anchorId="43330CBB" id="Zone de dessin 1" o:spid="_x0000_s1026" editas="canvas" style="width:6in;height:252pt;mso-position-horizontal-relative:char;mso-position-vertical-relative:line" coordsize="54864,32004" o:gfxdata="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">
+              <v:group w14:anchorId="78505110" id="Zone de dessin 1" o:spid="_x0000_s1026" editas="canvas" style="width:6in;height:252pt;mso-position-horizontal-relative:char;mso-position-vertical-relative:line" coordsize="54864,32004" o:gfxdata="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">
                 <v:shapetype id="_x0000_t75" coordsize="21600,21600" o:spt="75" o:preferrelative="t" path="m@4@5l@4@11@9@11@9@5xe" filled="f" stroked="f">
                   <v:stroke joinstyle="miter"/>
                   <v:formulas>
@@ -22531,6 +22533,7 @@
         <w:rPr>
           <w:color w:val="7030A0"/>
         </w:rPr>
+        <w:lastRenderedPageBreak/>
         <w:t>&lt;arg name=’</w:t>
       </w:r>
       <w:r>
@@ -22743,7 +22746,7 @@
           </mc:Choice>
           <mc:Fallback>
             <w:pict>
-              <v:group w14:anchorId="0ECA3531" id="Zone de dessin 1" o:spid="_x0000_s1026" editas="canvas" style="width:271.7pt;height:158.7pt;mso-position-horizontal-relative:char;mso-position-vertical-relative:line" coordsize="34505,20154" o:gfxdata="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">
+              <v:group w14:anchorId="21AF94C4" id="Zone de dessin 1" o:spid="_x0000_s1026" editas="canvas" style="width:271.7pt;height:158.7pt;mso-position-horizontal-relative:char;mso-position-vertical-relative:line" coordsize="34505,20154" o:gfxdata="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">
                 <v:shape id="_x0000_s1027" type="#_x0000_t75" style="position:absolute;width:34505;height:20154;visibility:visible;mso-wrap-style:square">
                   <v:fill o:detectmouseclick="t"/>
                   <v:path o:connecttype="none"/>
@@ -23520,6 +23523,7 @@
         <w:rPr>
           <w:color w:val="7030A0"/>
         </w:rPr>
+        <w:lastRenderedPageBreak/>
         <w:t>[/for]&lt;drop/&gt;</w:t>
       </w:r>
       <w:r>
@@ -24696,6 +24700,7 @@
         <w:rPr>
           <w:color w:val="7030A0"/>
         </w:rPr>
+        <w:lastRenderedPageBreak/>
         <w:t>[/for]&lt;drop/&gt;</w:t>
       </w:r>
     </w:p>
@@ -26296,6 +26301,7 @@
         <w:textAlignment w:val="baseline"/>
       </w:pPr>
       <w:r>
+        <w:lastRenderedPageBreak/>
         <w:t>Fragment: Insert DataType</w:t>
       </w:r>
       <w:r>
@@ -27081,6 +27087,7 @@
         <w:textAlignment w:val="baseline"/>
       </w:pPr>
       <w:r>
+        <w:lastRenderedPageBreak/>
         <w:t>Fragment: Insert Data Type Attribute table brief</w:t>
       </w:r>
       <w:r>
@@ -27950,6 +27957,7 @@
         </w:rPr>
       </w:pPr>
       <w:r>
+        <w:lastRenderedPageBreak/>
         <w:t>Contains Enumeration Literals:</w:t>
       </w:r>
     </w:p>
